--- a/public/documents/Articles-of-War.docx
+++ b/public/documents/Articles-of-War.docx
@@ -2,25 +2,6 @@
 <file path=word/document.xml><?xml version="1.0" encoding="utf-8"?>
 <w:document xmlns:mc="http://schemas.openxmlformats.org/markup-compatibility/2006" xmlns:o="urn:schemas-microsoft-com:office:office" xmlns:r="http://schemas.openxmlformats.org/officeDocument/2006/relationships" xmlns:m="http://schemas.openxmlformats.org/officeDocument/2006/math" xmlns:v="urn:schemas-microsoft-com:vml" xmlns:wp="http://schemas.openxmlformats.org/drawingml/2006/wordprocessingDrawing" xmlns:w10="urn:schemas-microsoft-com:office:word" xmlns:w="http://schemas.openxmlformats.org/wordprocessingml/2006/main" xmlns:wne="http://schemas.microsoft.com/office/word/2006/wordml" xmlns:sl="http://schemas.openxmlformats.org/schemaLibrary/2006/main" xmlns:a="http://schemas.openxmlformats.org/drawingml/2006/main" xmlns:pic="http://schemas.openxmlformats.org/drawingml/2006/picture" xmlns:c="http://schemas.openxmlformats.org/drawingml/2006/chart" xmlns:lc="http://schemas.openxmlformats.org/drawingml/2006/lockedCanvas" xmlns:dgm="http://schemas.openxmlformats.org/drawingml/2006/diagram" xmlns:wps="http://schemas.microsoft.com/office/word/2010/wordprocessingShape" xmlns:wpg="http://schemas.microsoft.com/office/word/2010/wordprocessingGroup" xmlns:w14="http://schemas.microsoft.com/office/word/2010/wordml" xmlns:w15="http://schemas.microsoft.com/office/word/2012/wordml" xmlns:w16="http://schemas.microsoft.com/office/word/2018/wordml" xmlns:w16cex="http://schemas.microsoft.com/office/word/2018/wordml/cex" xmlns:w16cid="http://schemas.microsoft.com/office/word/2016/wordml/cid" xmlns="http://schemas.microsoft.com/office/tasks/2019/documenttasks" xmlns:cr="http://schemas.microsoft.com/office/comments/2020/reactions">
   <w:body>
-    <w:p>
-      <w:pPr>
-        <w:spacing w:line="240" w:lineRule="auto"/>
-        <w:rPr>
-          <w:rFonts w:ascii="Garamond" w:cs="Garamond" w:eastAsia="Garamond" w:hAnsi="Garamond"/>
-          <w:b w:val="1"/>
-          <w:bCs w:val="1"/>
-          <w:i w:val="1"/>
-          <w:iCs w:val="1"/>
-          <w:sz w:val="40"/>
-          <w:szCs w:val="40"/>
-        </w:rPr>
-      </w:pPr>
-      <w:r>
-        <w:rPr>
-          <w:rtl w:val="0"/>
-        </w:rPr>
-      </w:r>
-    </w:p>
     <w:p>
       <w:pPr>
         <w:spacing w:line="240" w:lineRule="auto"/>
@@ -70,7 +51,7 @@
           <wp:inline distB="0" distT="0" distL="0" distR="0">
             <wp:extent cx="3339938" cy="3522590"/>
             <wp:effectExtent b="0" l="0" r="0" t="0"/>
-            <wp:docPr id="3" name="image1.png"/>
+            <wp:docPr id="4" name="image1.png"/>
             <a:graphic>
               <a:graphicData uri="http://schemas.openxmlformats.org/drawingml/2006/picture">
                 <pic:pic>
@@ -194,92 +175,69 @@
         </w:rPr>
       </w:r>
     </w:p>
-    <w:sdt>
-      <w:sdtPr>
-        <w:lock w:val="contentLocked"/>
-        <w:id w:val="-900636705"/>
-        <w:tag w:val="goog_rdk_0"/>
-      </w:sdtPr>
-      <w:sdtContent>
-        <w:tbl>
-          <w:tblPr>
-            <w:tblStyle w:val="Table1"/>
-            <w:tblW w:w="9029.0" w:type="dxa"/>
-            <w:jc w:val="center"/>
-            <w:tblLayout w:type="fixed"/>
-            <w:tblLook w:val="0600"/>
-          </w:tblPr>
+    <w:tbl>
+      <w:tblPr>
+        <w:tblStyle w:val="Table1"/>
+        <w:tblW w:w="9029.0" w:type="dxa"/>
+        <w:jc w:val="center"/>
+        <w:tblLayout w:type="fixed"/>
+        <w:tblLook w:val="0600"/>
+      </w:tblPr>
+      <w:tblGrid>
+        <w:gridCol w:w="9029"/>
+        <w:tblGridChange w:id="0">
           <w:tblGrid>
             <w:gridCol w:w="9029"/>
-            <w:tblGridChange w:id="0">
-              <w:tblGrid>
-                <w:gridCol w:w="9029"/>
-              </w:tblGrid>
-            </w:tblGridChange>
           </w:tblGrid>
-          <w:tr>
-            <w:trPr>
-              <w:cantSplit w:val="0"/>
-              <w:trHeight w:val="2460" w:hRule="atLeast"/>
-              <w:tblHeader w:val="0"/>
-            </w:trPr>
-            <w:tc>
-              <w:tcPr>
-                <w:shd w:fill="auto" w:val="clear"/>
-                <w:tcMar>
-                  <w:top w:w="100.0" w:type="dxa"/>
-                  <w:left w:w="100.0" w:type="dxa"/>
-                  <w:bottom w:w="100.0" w:type="dxa"/>
-                  <w:right w:w="100.0" w:type="dxa"/>
-                </w:tcMar>
-                <w:vAlign w:val="center"/>
-              </w:tcPr>
-              <w:p>
-                <w:pPr>
-                  <w:spacing w:line="240" w:lineRule="auto"/>
-                  <w:jc w:val="center"/>
-                  <w:rPr>
-                    <w:b w:val="1"/>
-                    <w:bCs w:val="1"/>
-                    <w:sz w:val="72"/>
-                    <w:szCs w:val="72"/>
-                  </w:rPr>
-                </w:pPr>
-                <w:r>
-                  <w:rPr>
-                    <w:rFonts w:ascii="Garamond" w:cs="Garamond" w:eastAsia="Garamond" w:hAnsi="Garamond"/>
-                    <w:b w:val="1"/>
-                    <w:bCs w:val="1"/>
-                    <w:sz w:val="72"/>
-                    <w:szCs w:val="72"/>
-                    <w:rtl w:val="0"/>
-                  </w:rPr>
-                  <w:t xml:space="preserve">Articles of War</w:t>
-                </w:r>
-                <w:r>
-                  <w:rPr>
-                    <w:rtl w:val="0"/>
-                  </w:rPr>
-                </w:r>
-              </w:p>
-            </w:tc>
-          </w:tr>
-        </w:tbl>
-      </w:sdtContent>
-    </w:sdt>
-    <w:p>
-      <w:pPr>
-        <w:spacing w:line="240" w:lineRule="auto"/>
-        <w:jc w:val="left"/>
-        <w:rPr>
-          <w:rFonts w:ascii="Garamond" w:cs="Garamond" w:eastAsia="Garamond" w:hAnsi="Garamond"/>
-          <w:b w:val="1"/>
-          <w:bCs w:val="1"/>
-          <w:i w:val="1"/>
-          <w:iCs w:val="1"/>
-          <w:sz w:val="20"/>
-          <w:szCs w:val="20"/>
-        </w:rPr>
+        </w:tblGridChange>
+      </w:tblGrid>
+      <w:tr>
+        <w:trPr>
+          <w:cantSplit w:val="0"/>
+          <w:trHeight w:val="2649.6000000000004" w:hRule="atLeast"/>
+          <w:tblHeader w:val="0"/>
+        </w:trPr>
+        <w:tc>
+          <w:tcPr>
+            <w:tcMar>
+              <w:top w:w="100.0" w:type="dxa"/>
+              <w:left w:w="100.0" w:type="dxa"/>
+              <w:bottom w:w="100.0" w:type="dxa"/>
+              <w:right w:w="100.0" w:type="dxa"/>
+            </w:tcMar>
+            <w:vAlign w:val="center"/>
+          </w:tcPr>
+          <w:p>
+            <w:pPr>
+              <w:spacing w:line="240" w:lineRule="auto"/>
+              <w:jc w:val="center"/>
+              <w:rPr>
+                <w:rFonts w:ascii="Garamond" w:cs="Garamond" w:eastAsia="Garamond" w:hAnsi="Garamond"/>
+                <w:b w:val="1"/>
+                <w:bCs w:val="1"/>
+                <w:sz w:val="72"/>
+                <w:szCs w:val="72"/>
+              </w:rPr>
+            </w:pPr>
+            <w:r>
+              <w:rPr>
+                <w:rFonts w:ascii="Garamond" w:cs="Garamond" w:eastAsia="Garamond" w:hAnsi="Garamond"/>
+                <w:b w:val="1"/>
+                <w:bCs w:val="1"/>
+                <w:sz w:val="72"/>
+                <w:szCs w:val="72"/>
+                <w:rtl w:val="0"/>
+              </w:rPr>
+              <w:t xml:space="preserve">Articles of War</w:t>
+            </w:r>
+          </w:p>
+        </w:tc>
+      </w:tr>
+    </w:tbl>
+    <w:p>
+      <w:pPr>
+        <w:spacing w:line="328" w:lineRule="auto"/>
+        <w:rPr/>
       </w:pPr>
       <w:r>
         <w:pict>
@@ -294,29 +252,6 @@
     </w:p>
     <w:p>
       <w:pPr>
-        <w:jc w:val="left"/>
-        <w:rPr/>
-      </w:pPr>
-      <w:r>
-        <w:rPr>
-          <w:rtl w:val="0"/>
-        </w:rPr>
-      </w:r>
-    </w:p>
-    <w:p>
-      <w:pPr>
-        <w:jc w:val="left"/>
-        <w:rPr/>
-      </w:pPr>
-      <w:r>
-        <w:rPr>
-          <w:rtl w:val="0"/>
-        </w:rPr>
-      </w:r>
-    </w:p>
-    <w:p>
-      <w:pPr>
-        <w:jc w:val="left"/>
         <w:rPr/>
       </w:pPr>
       <w:r>
@@ -510,6 +445,7 @@
         </w:numPr>
         <w:spacing w:after="200" w:line="276" w:lineRule="auto"/>
         <w:ind w:left="720" w:hanging="360"/>
+        <w:rPr/>
       </w:pPr>
       <w:r>
         <w:rPr>
@@ -526,6 +462,7 @@
         </w:numPr>
         <w:spacing w:after="200" w:before="0" w:line="276" w:lineRule="auto"/>
         <w:ind w:left="1440" w:hanging="360"/>
+        <w:rPr/>
       </w:pPr>
       <w:r>
         <w:rPr>
@@ -542,24 +479,13 @@
         </w:numPr>
         <w:spacing w:after="200" w:before="0" w:line="276" w:lineRule="auto"/>
         <w:ind w:left="1440" w:hanging="360"/>
-      </w:pPr>
-      <w:r>
-        <w:rPr>
-          <w:rtl w:val="0"/>
-        </w:rPr>
-        <w:t xml:space="preserve">The Militia, being responsible for domestic law enforcement;</w:t>
-      </w:r>
-      <w:r>
-        <w:rPr>
-          <w:rtl w:val="0"/>
-        </w:rPr>
-        <w:t xml:space="preserve"> </w:t>
-      </w:r>
-      <w:r>
-        <w:rPr>
-          <w:rtl w:val="0"/>
-        </w:rPr>
-        <w:t xml:space="preserve">and</w:t>
+        <w:rPr/>
+      </w:pPr>
+      <w:r>
+        <w:rPr>
+          <w:rtl w:val="0"/>
+        </w:rPr>
+        <w:t xml:space="preserve">The Militia, being responsible for domestic law enforcement; and</w:t>
       </w:r>
     </w:p>
     <w:p>
@@ -606,6 +532,11 @@
         </w:rPr>
         <w:t xml:space="preserve">The Secretary of Defense is expected to maintain two Lieutenants - who are nominated by the Secretary and approved by the President - to be the Secretary's second-in-command, and to assist the Secretary as required. The Secretary of Defense may also appoint a Quartermaster to oversee the Logistics Corps.</w:t>
       </w:r>
+      <w:r>
+        <w:rPr>
+          <w:rtl w:val="0"/>
+        </w:rPr>
+      </w:r>
     </w:p>
     <w:p>
       <w:pPr>
@@ -626,6 +557,11 @@
         </w:rPr>
         <w:t xml:space="preserve">The Secretary of Defense is empowered to consider friendly and allied fighters that can be called upon in times of need, as part of the Army. Whereas Militia personnel must have and maintain Icenian citizenship.</w:t>
       </w:r>
+      <w:r>
+        <w:rPr>
+          <w:rtl w:val="0"/>
+        </w:rPr>
+      </w:r>
     </w:p>
     <w:p>
       <w:pPr>
@@ -645,6 +581,11 @@
         </w:rPr>
         <w:t xml:space="preserve">Membership within the Logistics Corps does not grant automatic access to Icenia’s classified intelligence or restricted military namelayers. Access levels for the Logistics Corps are determined solely by the Secretary of Defense.</w:t>
       </w:r>
+      <w:r>
+        <w:rPr>
+          <w:rtl w:val="0"/>
+        </w:rPr>
+      </w:r>
     </w:p>
     <w:p>
       <w:pPr>
@@ -711,6 +652,11 @@
         </w:rPr>
         <w:t xml:space="preserve">The Secretary of Defense, with oversight from the President and Speaker of the Senate, may designate captured persons as Prisoners of War, exempting them from trial and may be kept until the end of the war or conflict.</w:t>
       </w:r>
+      <w:r>
+        <w:rPr>
+          <w:rtl w:val="0"/>
+        </w:rPr>
+      </w:r>
     </w:p>
     <w:p>
       <w:pPr>
@@ -730,6 +676,11 @@
           <w:rtl w:val="0"/>
         </w:rPr>
         <w:t xml:space="preserve">Prisoners of War are to be sentenced or released via Military Tribunal consisting of the President, Secretary of Defense, and Speaker of the Senate.</w:t>
+      </w:r>
+      <w:r>
+        <w:rPr>
+          <w:rtl w:val="0"/>
+        </w:rPr>
       </w:r>
     </w:p>
     <w:p>
@@ -1221,6 +1172,20 @@
       <w:szCs w:val="52"/>
     </w:rPr>
   </w:style>
+  <w:style w:type="table" w:styleId="TableNormal" w:default="1">
+    <w:name w:val="TableNormal"/>
+    <w:tblPr>
+      <w:tblCellMar>
+        <w:top w:w="100.0" w:type="dxa"/>
+        <w:left w:w="100.0" w:type="dxa"/>
+        <w:bottom w:w="100.0" w:type="dxa"/>
+        <w:right w:w="100.0" w:type="dxa"/>
+      </w:tblCellMar>
+    </w:tblPr>
+  </w:style>
+  <w:style w:type="paragraph" w:styleId="Normal" w:default="1">
+    <w:name w:val="normal"/>
+  </w:style>
   <w:style w:type="character" w:styleId="DefaultParagraphFont" w:default="1">
     <w:name w:val="Default Paragraph Font"/>
     <w:uiPriority w:val="1"/>
@@ -1279,21 +1244,6 @@
         <w:right w:w="100.0" w:type="dxa"/>
       </w:tblCellMar>
     </w:tblPr>
-  </w:style>
-  <w:style w:type="paragraph" w:styleId="Subtitle">
-    <w:name w:val="Subtitle"/>
-    <w:basedOn w:val="Normal"/>
-    <w:next w:val="Normal"/>
-    <w:pPr>
-      <w:keepNext w:val="1"/>
-      <w:keepLines w:val="1"/>
-      <w:spacing w:after="320" w:lineRule="auto"/>
-    </w:pPr>
-    <w:rPr>
-      <w:color w:val="666666"/>
-      <w:sz w:val="30"/>
-      <w:szCs w:val="30"/>
-    </w:rPr>
   </w:style>
   <w:style w:type="table" w:styleId="Table1">
     <w:basedOn w:val="TableNormal"/>
@@ -1338,6 +1288,28 @@
     <w:tblStylePr w:type="swCell">
       <w:tcPr/>
     </w:tblStylePr>
+  </w:style>
+  <w:style w:type="paragraph" w:styleId="Subtitle">
+    <w:name w:val="Subtitle"/>
+    <w:basedOn w:val="Normal"/>
+    <w:next w:val="Normal"/>
+    <w:pPr>
+      <w:keepNext w:val="1"/>
+      <w:keepLines w:val="1"/>
+      <w:spacing w:after="320" w:lineRule="auto"/>
+    </w:pPr>
+    <w:rPr>
+      <w:color w:val="666666"/>
+      <w:sz w:val="30"/>
+      <w:szCs w:val="30"/>
+    </w:rPr>
+  </w:style>
+  <w:style w:type="table" w:styleId="Table1">
+    <w:basedOn w:val="TableNormal"/>
+    <w:tblPr>
+      <w:tblStyleRowBandSize w:val="1"/>
+      <w:tblStyleColBandSize w:val="1"/>
+    </w:tblPr>
   </w:style>
 </w:styles>
 </file>
@@ -1664,7 +1636,7 @@
 
 <file path=customXML/item1.xml><?xml version="1.0" encoding="utf-8"?>
 <go:gDocsCustomXmlDataStorage xmlns:go="http://customooxmlschemas.google.com/" xmlns:r="http://schemas.openxmlformats.org/officeDocument/2006/relationships" uri="GoogleDocsCustomDataVersion2">
-  <go:docsCustomData xmlns:go="http://customooxmlschemas.google.com/" roundtripDataSignature="AMtx7mhjINTvWNF2BpAiz0TGuvPQ9lRZ8g==">CgMxLjAaHwoBMBIaChgICVIUChJ0YWJsZS5mMnQwZmkzdmpjaDEyDmgucjVwZ2xnZDdwZmJhMg5oLmpyMWpoZXMwZW9xajIOaC5nMXd4bDZjYWRraGQyDmgub2lnaGlrNTExam91Mg5oLmtrODN0MTF6YnA3NDIOaC5lMWV1aTR6Zm1jcjYyDmgudHBjZnd6NHprZ2pzMg5oLjFlZGExZzJ4Nmc0ZDIOaC5zbWF3dHRsbHRhdXM4AHIhMVh6WFExVVprajN5MEVZWVQzTEs4TlB6aHFuYnEycUxE</go:docsCustomData>
+  <go:docsCustomData xmlns:go="http://customooxmlschemas.google.com/" roundtripDataSignature="AMtx7miKmtAwi7cP91+jHzH2Rs5YN6v6fg==">CgMxLjAyDmgucjVwZ2xnZDdwZmJhMg5oLmpyMWpoZXMwZW9xajIOaC5nMXd4bDZjYWRraGQyDmgub2lnaGlrNTExam91Mg5oLmtrODN0MTF6YnA3NDIOaC5lMWV1aTR6Zm1jcjYyDmgudHBjZnd6NHprZ2pzMg5oLjFlZGExZzJ4Nmc0ZDIOaC5zbWF3dHRsbHRhdXM4AHIhMVU2SXU3b2hwUS1xallIOXp1YlctQ3F2UDRKNTRSZURW</go:docsCustomData>
 </go:gDocsCustomXmlDataStorage>
 </file>
 

--- a/public/documents/Articles-of-War.docx
+++ b/public/documents/Articles-of-War.docx
@@ -1,67 +1,64 @@
 
 <file path=word/document.xml><?xml version="1.0" encoding="utf-8"?>
-<w:document xmlns:mc="http://schemas.openxmlformats.org/markup-compatibility/2006" xmlns:o="urn:schemas-microsoft-com:office:office" xmlns:r="http://schemas.openxmlformats.org/officeDocument/2006/relationships" xmlns:m="http://schemas.openxmlformats.org/officeDocument/2006/math" xmlns:v="urn:schemas-microsoft-com:vml" xmlns:wp="http://schemas.openxmlformats.org/drawingml/2006/wordprocessingDrawing" xmlns:w10="urn:schemas-microsoft-com:office:word" xmlns:w="http://schemas.openxmlformats.org/wordprocessingml/2006/main" xmlns:wne="http://schemas.microsoft.com/office/word/2006/wordml" xmlns:sl="http://schemas.openxmlformats.org/schemaLibrary/2006/main" xmlns:a="http://schemas.openxmlformats.org/drawingml/2006/main" xmlns:pic="http://schemas.openxmlformats.org/drawingml/2006/picture" xmlns:c="http://schemas.openxmlformats.org/drawingml/2006/chart" xmlns:lc="http://schemas.openxmlformats.org/drawingml/2006/lockedCanvas" xmlns:dgm="http://schemas.openxmlformats.org/drawingml/2006/diagram" xmlns:wps="http://schemas.microsoft.com/office/word/2010/wordprocessingShape" xmlns:wpg="http://schemas.microsoft.com/office/word/2010/wordprocessingGroup" xmlns:w14="http://schemas.microsoft.com/office/word/2010/wordml" xmlns:w15="http://schemas.microsoft.com/office/word/2012/wordml" xmlns:w16="http://schemas.microsoft.com/office/word/2018/wordml" xmlns:w16cex="http://schemas.microsoft.com/office/word/2018/wordml/cex" xmlns:w16cid="http://schemas.microsoft.com/office/word/2016/wordml/cid" xmlns="http://schemas.microsoft.com/office/tasks/2019/documenttasks" xmlns:cr="http://schemas.microsoft.com/office/comments/2020/reactions">
+<w:document xmlns:wpc="http://schemas.microsoft.com/office/word/2010/wordprocessingCanvas" xmlns:cx="http://schemas.microsoft.com/office/drawing/2014/chartex" xmlns:cx1="http://schemas.microsoft.com/office/drawing/2015/9/8/chartex" xmlns:cx2="http://schemas.microsoft.com/office/drawing/2015/10/21/chartex" xmlns:cx3="http://schemas.microsoft.com/office/drawing/2016/5/9/chartex" xmlns:cx4="http://schemas.microsoft.com/office/drawing/2016/5/10/chartex" xmlns:cx5="http://schemas.microsoft.com/office/drawing/2016/5/11/chartex" xmlns:cx6="http://schemas.microsoft.com/office/drawing/2016/5/12/chartex" xmlns:cx7="http://schemas.microsoft.com/office/drawing/2016/5/13/chartex" xmlns:cx8="http://schemas.microsoft.com/office/drawing/2016/5/14/chartex" xmlns:mc="http://schemas.openxmlformats.org/markup-compatibility/2006" xmlns:aink="http://schemas.microsoft.com/office/drawing/2016/ink" xmlns:am3d="http://schemas.microsoft.com/office/drawing/2017/model3d" xmlns:o="urn:schemas-microsoft-com:office:office" xmlns:oel="http://schemas.microsoft.com/office/2019/extlst" xmlns:r="http://schemas.openxmlformats.org/officeDocument/2006/relationships" xmlns:m="http://schemas.openxmlformats.org/officeDocument/2006/math" xmlns:v="urn:schemas-microsoft-com:vml" xmlns:wp14="http://schemas.microsoft.com/office/word/2010/wordprocessingDrawing" xmlns:wp="http://schemas.openxmlformats.org/drawingml/2006/wordprocessingDrawing" xmlns:w10="urn:schemas-microsoft-com:office:word" xmlns:w="http://schemas.openxmlformats.org/wordprocessingml/2006/main" xmlns:w14="http://schemas.microsoft.com/office/word/2010/wordml" xmlns:w15="http://schemas.microsoft.com/office/word/2012/wordml" xmlns:w16cex="http://schemas.microsoft.com/office/word/2018/wordml/cex" xmlns:w16cid="http://schemas.microsoft.com/office/word/2016/wordml/cid" xmlns:w16="http://schemas.microsoft.com/office/word/2018/wordml" xmlns:w16du="http://schemas.microsoft.com/office/word/2023/wordml/word16du" xmlns:w16sdtdh="http://schemas.microsoft.com/office/word/2020/wordml/sdtdatahash" xmlns:w16sdtfl="http://schemas.microsoft.com/office/word/2024/wordml/sdtformatlock" xmlns:w16se="http://schemas.microsoft.com/office/word/2015/wordml/symex" xmlns:wpg="http://schemas.microsoft.com/office/word/2010/wordprocessingGroup" xmlns:wpi="http://schemas.microsoft.com/office/word/2010/wordprocessingInk" xmlns:wne="http://schemas.microsoft.com/office/word/2006/wordml" xmlns:wps="http://schemas.microsoft.com/office/word/2010/wordprocessingShape" mc:Ignorable="w14 w15 w16se w16cid w16 w16cex w16sdtdh w16sdtfl w16du wp14">
   <w:body>
     <w:p>
       <w:pPr>
         <w:spacing w:line="240" w:lineRule="auto"/>
         <w:rPr>
-          <w:rFonts w:ascii="Garamond" w:cs="Garamond" w:eastAsia="Garamond" w:hAnsi="Garamond"/>
-          <w:b w:val="1"/>
-          <w:bCs w:val="1"/>
-          <w:i w:val="1"/>
-          <w:iCs w:val="1"/>
+          <w:rFonts w:ascii="Garamond" w:eastAsia="Garamond" w:hAnsi="Garamond" w:cs="Garamond"/>
+          <w:b/>
+          <w:bCs/>
+          <w:i/>
+          <w:iCs/>
           <w:sz w:val="40"/>
           <w:szCs w:val="40"/>
         </w:rPr>
       </w:pPr>
-      <w:r>
-        <w:rPr>
-          <w:rtl w:val="0"/>
-        </w:rPr>
-      </w:r>
     </w:p>
     <w:p>
       <w:pPr>
         <w:spacing w:line="240" w:lineRule="auto"/>
         <w:jc w:val="center"/>
         <w:rPr>
-          <w:rFonts w:ascii="Garamond" w:cs="Garamond" w:eastAsia="Garamond" w:hAnsi="Garamond"/>
-          <w:b w:val="1"/>
-          <w:bCs w:val="1"/>
-          <w:i w:val="1"/>
-          <w:iCs w:val="1"/>
-          <w:strike w:val="1"/>
+          <w:rFonts w:ascii="Garamond" w:eastAsia="Garamond" w:hAnsi="Garamond" w:cs="Garamond"/>
+          <w:b/>
+          <w:bCs/>
+          <w:i/>
+          <w:iCs/>
+          <w:strike/>
           <w:sz w:val="40"/>
           <w:szCs w:val="40"/>
         </w:rPr>
       </w:pPr>
       <w:r>
         <w:rPr>
-          <w:rFonts w:ascii="Garamond" w:cs="Garamond" w:eastAsia="Garamond" w:hAnsi="Garamond"/>
-          <w:b w:val="1"/>
-          <w:bCs w:val="1"/>
-          <w:i w:val="1"/>
-          <w:iCs w:val="1"/>
-          <w:strike w:val="1"/>
+          <w:rFonts w:ascii="Garamond" w:eastAsia="Garamond" w:hAnsi="Garamond" w:cs="Garamond"/>
+          <w:b/>
+          <w:bCs/>
+          <w:i/>
+          <w:iCs/>
+          <w:strike/>
+          <w:noProof/>
           <w:sz w:val="40"/>
           <w:szCs w:val="40"/>
         </w:rPr>
         <w:drawing>
-          <wp:inline distB="0" distT="0" distL="0" distR="0">
+          <wp:inline distT="0" distB="0" distL="0" distR="0" wp14:anchorId="5E8946C7" wp14:editId="536D1FC0">
             <wp:extent cx="3339938" cy="3522590"/>
-            <wp:effectExtent b="0" l="0" r="0" t="0"/>
-            <wp:docPr id="4" name="image1.png"/>
-            <a:graphic>
+            <wp:effectExtent l="0" t="0" r="0" b="0"/>
+            <wp:docPr id="5" name="image1.png"/>
+            <wp:cNvGraphicFramePr/>
+            <a:graphic xmlns:a="http://schemas.openxmlformats.org/drawingml/2006/main">
               <a:graphicData uri="http://schemas.openxmlformats.org/drawingml/2006/picture">
-                <pic:pic>
+                <pic:pic xmlns:pic="http://schemas.openxmlformats.org/drawingml/2006/picture">
                   <pic:nvPicPr>
                     <pic:cNvPr id="0" name="image1.png"/>
                     <pic:cNvPicPr preferRelativeResize="0"/>
                   </pic:nvPicPr>
                   <pic:blipFill>
-                    <a:blip r:embed="rId7"/>
-                    <a:srcRect b="0" l="0" r="0" t="0"/>
+                    <a:blip r:embed="rId8"/>
+                    <a:srcRect/>
                     <a:stretch>
                       <a:fillRect/>
                     </a:stretch>
@@ -71,7 +68,9 @@
                       <a:off x="0" y="0"/>
                       <a:ext cx="3339938" cy="3522590"/>
                     </a:xfrm>
-                    <a:prstGeom prst="rect"/>
+                    <a:prstGeom prst="rect">
+                      <a:avLst/>
+                    </a:prstGeom>
                     <a:ln/>
                   </pic:spPr>
                 </pic:pic>
@@ -80,58 +79,59 @@
           </wp:inline>
         </w:drawing>
       </w:r>
-      <w:r>
-        <w:rPr>
-          <w:rtl w:val="0"/>
-        </w:rPr>
-      </w:r>
     </w:p>
     <w:p>
       <w:pPr>
         <w:spacing w:line="240" w:lineRule="auto"/>
         <w:jc w:val="center"/>
         <w:rPr>
-          <w:rFonts w:ascii="Garamond" w:cs="Garamond" w:eastAsia="Garamond" w:hAnsi="Garamond"/>
-          <w:b w:val="1"/>
-          <w:bCs w:val="1"/>
-          <w:i w:val="1"/>
-          <w:iCs w:val="1"/>
+          <w:rFonts w:ascii="Garamond" w:eastAsia="Garamond" w:hAnsi="Garamond" w:cs="Garamond"/>
+          <w:b/>
+          <w:bCs/>
+          <w:i/>
+          <w:iCs/>
           <w:sz w:val="40"/>
           <w:szCs w:val="40"/>
         </w:rPr>
       </w:pPr>
-      <w:r>
-        <w:rPr>
-          <w:rtl w:val="0"/>
-        </w:rPr>
-      </w:r>
     </w:p>
     <w:p>
       <w:pPr>
         <w:spacing w:line="240" w:lineRule="auto"/>
         <w:jc w:val="center"/>
         <w:rPr>
-          <w:rFonts w:ascii="Garamond" w:cs="Garamond" w:eastAsia="Garamond" w:hAnsi="Garamond"/>
-          <w:b w:val="1"/>
-          <w:bCs w:val="1"/>
-          <w:i w:val="1"/>
-          <w:iCs w:val="1"/>
+          <w:rFonts w:ascii="Garamond" w:eastAsia="Garamond" w:hAnsi="Garamond" w:cs="Garamond"/>
+          <w:b/>
+          <w:bCs/>
+          <w:i/>
+          <w:iCs/>
           <w:sz w:val="40"/>
           <w:szCs w:val="40"/>
         </w:rPr>
       </w:pPr>
       <w:r>
         <w:rPr>
-          <w:rFonts w:ascii="Garamond" w:cs="Garamond" w:eastAsia="Garamond" w:hAnsi="Garamond"/>
-          <w:b w:val="1"/>
-          <w:bCs w:val="1"/>
-          <w:i w:val="1"/>
-          <w:iCs w:val="1"/>
+          <w:rFonts w:ascii="Garamond" w:eastAsia="Garamond" w:hAnsi="Garamond" w:cs="Garamond"/>
+          <w:b/>
+          <w:bCs/>
+          <w:i/>
+          <w:iCs/>
           <w:sz w:val="40"/>
           <w:szCs w:val="40"/>
-          <w:rtl w:val="0"/>
         </w:rPr>
-        <w:t xml:space="preserve">THE REPUBLIC OF ICENIA</w:t>
+        <w:t xml:space="preserve">THE REPUBLIC OF </w:t>
+      </w:r>
+      <w:r>
+        <w:rPr>
+          <w:rFonts w:ascii="Garamond" w:eastAsia="Garamond" w:hAnsi="Garamond" w:cs="Garamond"/>
+          <w:b/>
+          <w:bCs/>
+          <w:i/>
+          <w:iCs/>
+          <w:sz w:val="40"/>
+          <w:szCs w:val="40"/>
+        </w:rPr>
+        <w:t>ICENIA</w:t>
       </w:r>
     </w:p>
     <w:p>
@@ -139,71 +139,62 @@
         <w:spacing w:line="240" w:lineRule="auto"/>
         <w:jc w:val="center"/>
         <w:rPr>
-          <w:rFonts w:ascii="Garamond" w:cs="Garamond" w:eastAsia="Garamond" w:hAnsi="Garamond"/>
-          <w:b w:val="1"/>
-          <w:bCs w:val="1"/>
-          <w:i w:val="1"/>
-          <w:iCs w:val="1"/>
+          <w:rFonts w:ascii="Garamond" w:eastAsia="Garamond" w:hAnsi="Garamond" w:cs="Garamond"/>
+          <w:b/>
+          <w:bCs/>
+          <w:i/>
+          <w:iCs/>
           <w:sz w:val="40"/>
           <w:szCs w:val="40"/>
         </w:rPr>
       </w:pPr>
-      <w:r>
+    </w:p>
+    <w:p>
+      <w:pPr>
+        <w:jc w:val="center"/>
         <w:rPr>
-          <w:rtl w:val="0"/>
+          <w:rFonts w:ascii="Times New Roman" w:eastAsia="Times New Roman" w:hAnsi="Times New Roman" w:cs="Times New Roman"/>
+          <w:b/>
+          <w:bCs/>
+          <w:sz w:val="24"/>
+          <w:szCs w:val="24"/>
         </w:rPr>
-      </w:r>
-    </w:p>
-    <w:p>
-      <w:pPr>
-        <w:spacing w:line="328" w:lineRule="auto"/>
-        <w:rPr>
-          <w:b w:val="1"/>
-          <w:bCs w:val="1"/>
-          <w:sz w:val="72"/>
-          <w:szCs w:val="72"/>
-        </w:rPr>
-      </w:pPr>
-      <w:r>
-        <w:pict>
-          <v:rect style="width:0.0pt;height:1.5pt" o:hr="t" o:hrstd="t" o:hralign="center" fillcolor="#A0A0A0" stroked="f"/>
-        </w:pict>
-      </w:r>
-      <w:r>
-        <w:rPr>
-          <w:rtl w:val="0"/>
-        </w:rPr>
-      </w:r>
+      </w:pPr>
     </w:p>
     <w:tbl>
       <w:tblPr>
-        <w:tblStyle w:val="Table1"/>
-        <w:tblW w:w="9029.0" w:type="dxa"/>
+        <w:tblW w:w="9029" w:type="dxa"/>
         <w:jc w:val="center"/>
+        <w:tblBorders>
+          <w:top w:val="single" w:sz="18" w:space="0" w:color="000000"/>
+          <w:bottom w:val="single" w:sz="18" w:space="0" w:color="000000"/>
+        </w:tblBorders>
         <w:tblLayout w:type="fixed"/>
-        <w:tblLook w:val="0600"/>
+        <w:tblLook w:val="0600" w:firstRow="0" w:lastRow="0" w:firstColumn="0" w:lastColumn="0" w:noHBand="1" w:noVBand="1"/>
       </w:tblPr>
       <w:tblGrid>
         <w:gridCol w:w="9029"/>
-        <w:tblGridChange w:id="0">
-          <w:tblGrid>
-            <w:gridCol w:w="9029"/>
-          </w:tblGrid>
-        </w:tblGridChange>
       </w:tblGrid>
       <w:tr>
         <w:trPr>
-          <w:cantSplit w:val="0"/>
-          <w:trHeight w:val="2649.6000000000004" w:hRule="atLeast"/>
-          <w:tblHeader w:val="0"/>
+          <w:trHeight w:val="2649"/>
+          <w:jc w:val="center"/>
         </w:trPr>
         <w:tc>
           <w:tcPr>
+            <w:tcW w:w="9029" w:type="dxa"/>
+            <w:tcBorders>
+              <w:top w:val="single" w:sz="12" w:space="0" w:color="666666"/>
+              <w:left w:val="single" w:sz="4" w:space="0" w:color="FFFFFF"/>
+              <w:bottom w:val="single" w:sz="12" w:space="0" w:color="666666"/>
+              <w:right w:val="single" w:sz="4" w:space="0" w:color="FFFFFF"/>
+            </w:tcBorders>
+            <w:shd w:val="clear" w:color="auto" w:fill="FFFFFF"/>
             <w:tcMar>
-              <w:top w:w="100.0" w:type="dxa"/>
-              <w:left w:w="100.0" w:type="dxa"/>
-              <w:bottom w:w="100.0" w:type="dxa"/>
-              <w:right w:w="100.0" w:type="dxa"/>
+              <w:top w:w="100" w:type="dxa"/>
+              <w:left w:w="100" w:type="dxa"/>
+              <w:bottom w:w="100" w:type="dxa"/>
+              <w:right w:w="100" w:type="dxa"/>
             </w:tcMar>
             <w:vAlign w:val="center"/>
           </w:tcPr>
@@ -212,183 +203,125 @@
               <w:spacing w:line="240" w:lineRule="auto"/>
               <w:jc w:val="center"/>
               <w:rPr>
-                <w:rFonts w:ascii="Garamond" w:cs="Garamond" w:eastAsia="Garamond" w:hAnsi="Garamond"/>
-                <w:b w:val="1"/>
-                <w:bCs w:val="1"/>
+                <w:rFonts w:ascii="Garamond" w:eastAsia="Garamond" w:hAnsi="Garamond" w:cs="Garamond"/>
+                <w:b/>
+                <w:bCs/>
                 <w:sz w:val="72"/>
                 <w:szCs w:val="72"/>
               </w:rPr>
             </w:pPr>
             <w:r>
               <w:rPr>
-                <w:rFonts w:ascii="Garamond" w:cs="Garamond" w:eastAsia="Garamond" w:hAnsi="Garamond"/>
-                <w:b w:val="1"/>
-                <w:bCs w:val="1"/>
+                <w:rFonts w:ascii="Garamond" w:eastAsia="Garamond" w:hAnsi="Garamond" w:cs="Garamond"/>
+                <w:b/>
+                <w:bCs/>
                 <w:sz w:val="72"/>
                 <w:szCs w:val="72"/>
-                <w:rtl w:val="0"/>
               </w:rPr>
-              <w:t xml:space="preserve">Articles of War</w:t>
+              <w:t>Articles of War</w:t>
             </w:r>
           </w:p>
         </w:tc>
       </w:tr>
     </w:tbl>
-    <w:p>
-      <w:pPr>
-        <w:spacing w:line="328" w:lineRule="auto"/>
-        <w:rPr/>
-      </w:pPr>
-      <w:r>
-        <w:pict>
-          <v:rect style="width:0.0pt;height:1.5pt" o:hr="t" o:hrstd="t" o:hralign="center" fillcolor="#A0A0A0" stroked="f"/>
-        </w:pict>
-      </w:r>
+    <w:p/>
+    <w:p>
+      <w:pPr>
+        <w:jc w:val="center"/>
+      </w:pPr>
+    </w:p>
+    <w:p>
+      <w:pPr>
+        <w:jc w:val="center"/>
+      </w:pPr>
+    </w:p>
+    <w:p>
+      <w:pPr>
+        <w:jc w:val="center"/>
+      </w:pPr>
+      <w:r>
+        <w:t xml:space="preserve">This document, last compiled by </w:t>
+      </w:r>
+      <w:proofErr w:type="spellStart"/>
       <w:r>
         <w:rPr>
-          <w:rtl w:val="0"/>
+          <w:b/>
+          <w:bCs/>
         </w:rPr>
-      </w:r>
-    </w:p>
-    <w:p>
-      <w:pPr>
-        <w:rPr/>
-      </w:pPr>
+        <w:t>CreepilyCreep</w:t>
+      </w:r>
+      <w:proofErr w:type="spellEnd"/>
+      <w:r>
+        <w:t xml:space="preserve">, </w:t>
+      </w:r>
+    </w:p>
+    <w:p>
+      <w:pPr>
+        <w:jc w:val="center"/>
+      </w:pPr>
+      <w:r>
+        <w:t xml:space="preserve">includes all legislation enacted and amended </w:t>
+      </w:r>
+    </w:p>
+    <w:p>
+      <w:pPr>
+        <w:jc w:val="center"/>
+      </w:pPr>
+      <w:r>
+        <w:t xml:space="preserve">up to and including the </w:t>
+      </w:r>
       <w:r>
         <w:rPr>
-          <w:rtl w:val="0"/>
+          <w:b/>
+          <w:bCs/>
         </w:rPr>
+        <w:t>Gravel Rats Act</w:t>
+      </w:r>
+      <w:r>
+        <w:t xml:space="preserve"> </w:t>
       </w:r>
     </w:p>
     <w:p>
       <w:pPr>
         <w:jc w:val="center"/>
-        <w:rPr/>
-      </w:pPr>
+      </w:pPr>
+      <w:r>
+        <w:t xml:space="preserve">passed on </w:t>
+      </w:r>
       <w:r>
         <w:rPr>
-          <w:rtl w:val="0"/>
+          <w:b/>
+          <w:bCs/>
         </w:rPr>
-      </w:r>
-    </w:p>
-    <w:p>
-      <w:pPr>
-        <w:jc w:val="center"/>
-        <w:rPr/>
-      </w:pPr>
-      <w:r>
-        <w:rPr>
-          <w:rtl w:val="0"/>
-        </w:rPr>
-        <w:t xml:space="preserve">This document, last compiled by </w:t>
-      </w:r>
-      <w:r>
-        <w:rPr>
-          <w:b w:val="1"/>
-          <w:bCs w:val="1"/>
-          <w:rtl w:val="0"/>
-        </w:rPr>
-        <w:t xml:space="preserve">CreepilyCreep</w:t>
-      </w:r>
-      <w:r>
-        <w:rPr>
-          <w:rtl w:val="0"/>
-        </w:rPr>
-        <w:t xml:space="preserve">, </w:t>
-      </w:r>
-    </w:p>
-    <w:p>
-      <w:pPr>
-        <w:jc w:val="center"/>
-        <w:rPr/>
-      </w:pPr>
-      <w:r>
-        <w:rPr>
-          <w:rtl w:val="0"/>
-        </w:rPr>
-        <w:t xml:space="preserve">includes all legislation enacted and amended </w:t>
-      </w:r>
-    </w:p>
-    <w:p>
-      <w:pPr>
-        <w:jc w:val="center"/>
-        <w:rPr/>
-      </w:pPr>
-      <w:r>
-        <w:rPr>
-          <w:rtl w:val="0"/>
-        </w:rPr>
-        <w:t xml:space="preserve">up to and including the </w:t>
-      </w:r>
-      <w:r>
-        <w:rPr>
-          <w:b w:val="1"/>
-          <w:bCs w:val="1"/>
-          <w:rtl w:val="0"/>
-        </w:rPr>
-        <w:t xml:space="preserve">Gravel Rats Act</w:t>
-      </w:r>
-      <w:r>
-        <w:rPr>
-          <w:rtl w:val="0"/>
-        </w:rPr>
-        <w:t xml:space="preserve"> </w:t>
-      </w:r>
-    </w:p>
-    <w:p>
-      <w:pPr>
-        <w:jc w:val="center"/>
-        <w:rPr/>
-      </w:pPr>
-      <w:r>
-        <w:rPr>
-          <w:rtl w:val="0"/>
-        </w:rPr>
-        <w:t xml:space="preserve">passed on </w:t>
-      </w:r>
-      <w:r>
-        <w:rPr>
-          <w:b w:val="1"/>
-          <w:bCs w:val="1"/>
-          <w:rtl w:val="0"/>
-        </w:rPr>
-        <w:t xml:space="preserve">25th December 2025</w:t>
-      </w:r>
-      <w:r>
-        <w:rPr>
-          <w:rtl w:val="0"/>
-        </w:rPr>
-        <w:t xml:space="preserve">.</w:t>
+        <w:t>25th December 2025</w:t>
+      </w:r>
+      <w:r>
+        <w:t>.</w:t>
       </w:r>
       <w:r>
         <w:br w:type="page"/>
       </w:r>
-      <w:r>
-        <w:rPr>
-          <w:rtl w:val="0"/>
-        </w:rPr>
-      </w:r>
-    </w:p>
-    <w:p>
-      <w:pPr>
-        <w:spacing w:after="200" w:line="276" w:lineRule="auto"/>
+    </w:p>
+    <w:p>
+      <w:pPr>
+        <w:spacing w:after="200"/>
         <w:jc w:val="center"/>
         <w:rPr>
-          <w:b w:val="1"/>
-          <w:bCs w:val="1"/>
+          <w:b/>
+          <w:bCs/>
           <w:sz w:val="40"/>
           <w:szCs w:val="40"/>
         </w:rPr>
       </w:pPr>
       <w:r>
         <w:rPr>
-          <w:b w:val="1"/>
-          <w:bCs w:val="1"/>
+          <w:b/>
+          <w:bCs/>
           <w:sz w:val="40"/>
           <w:szCs w:val="40"/>
-          <w:rtl w:val="0"/>
         </w:rPr>
-        <w:t xml:space="preserve">Articles of War</w:t>
+        <w:lastRenderedPageBreak/>
+        <w:t>Articles of War</w:t>
       </w:r>
     </w:p>
     <w:p>
@@ -396,28 +329,20 @@
         <w:pStyle w:val="Heading2"/>
         <w:keepNext w:val="0"/>
         <w:keepLines w:val="0"/>
-        <w:spacing w:after="200" w:line="331.2" w:lineRule="auto"/>
-        <w:rPr/>
-      </w:pPr>
-      <w:bookmarkStart w:colFirst="0" w:colLast="0" w:name="_heading=h.r5pglgd7pfba" w:id="0"/>
+        <w:spacing w:after="200" w:line="331" w:lineRule="auto"/>
+      </w:pPr>
+      <w:bookmarkStart w:id="0" w:name="_heading=h.r5pglgd7pfba" w:colFirst="0" w:colLast="0"/>
       <w:bookmarkEnd w:id="0"/>
       <w:r>
-        <w:rPr>
-          <w:rtl w:val="0"/>
-        </w:rPr>
-        <w:t xml:space="preserve">Article 0</w:t>
-      </w:r>
-    </w:p>
-    <w:p>
-      <w:pPr>
-        <w:spacing w:after="200" w:line="276" w:lineRule="auto"/>
-        <w:rPr/>
-      </w:pPr>
-      <w:r>
-        <w:rPr>
-          <w:rtl w:val="0"/>
-        </w:rPr>
-        <w:t xml:space="preserve">These Articles of War shall be considered on-par with the Constitution and thus shall be bound to the same Amendment process defined in Article IX of the Constitution.</w:t>
+        <w:t>Article 0</w:t>
+      </w:r>
+    </w:p>
+    <w:p>
+      <w:pPr>
+        <w:spacing w:after="200"/>
+      </w:pPr>
+      <w:r>
+        <w:t>These Articles of War shall be considered on-par with the Constitution and thus shall be bound to the same Amendment process defined in Article IX of the Constitution.</w:t>
       </w:r>
     </w:p>
     <w:p>
@@ -425,16 +350,12 @@
         <w:pStyle w:val="Heading2"/>
         <w:keepNext w:val="0"/>
         <w:keepLines w:val="0"/>
-        <w:spacing w:after="200" w:line="331.2" w:lineRule="auto"/>
-        <w:rPr/>
-      </w:pPr>
-      <w:bookmarkStart w:colFirst="0" w:colLast="0" w:name="_heading=h.jr1jhes0eoqj" w:id="1"/>
+        <w:spacing w:after="200" w:line="331" w:lineRule="auto"/>
+      </w:pPr>
+      <w:bookmarkStart w:id="1" w:name="_heading=h.jr1jhes0eoqj" w:colFirst="0" w:colLast="0"/>
       <w:bookmarkEnd w:id="1"/>
       <w:r>
-        <w:rPr>
-          <w:rtl w:val="0"/>
-        </w:rPr>
-        <w:t xml:space="preserve">Article 1</w:t>
+        <w:t>Article 1</w:t>
       </w:r>
     </w:p>
     <w:p>
@@ -443,15 +364,26 @@
           <w:ilvl w:val="0"/>
           <w:numId w:val="1"/>
         </w:numPr>
-        <w:spacing w:after="200" w:line="276" w:lineRule="auto"/>
-        <w:ind w:left="720" w:hanging="360"/>
-        <w:rPr/>
-      </w:pPr>
-      <w:r>
-        <w:rPr>
-          <w:rtl w:val="0"/>
-        </w:rPr>
-        <w:t xml:space="preserve">The Military shall distinguish between three separate but not mutually-exclusive duties: </w:t>
+        <w:spacing w:after="200"/>
+      </w:pPr>
+      <w:r>
+        <w:t xml:space="preserve">The Military shall distinguish between three </w:t>
+      </w:r>
+      <w:proofErr w:type="gramStart"/>
+      <w:r>
+        <w:t>separate</w:t>
+      </w:r>
+      <w:proofErr w:type="gramEnd"/>
+      <w:r>
+        <w:t xml:space="preserve"> but not </w:t>
+      </w:r>
+      <w:proofErr w:type="gramStart"/>
+      <w:r>
+        <w:t>mutually-exclusive</w:t>
+      </w:r>
+      <w:proofErr w:type="gramEnd"/>
+      <w:r>
+        <w:t xml:space="preserve"> duties: </w:t>
       </w:r>
     </w:p>
     <w:p>
@@ -460,16 +392,24 @@
           <w:ilvl w:val="1"/>
           <w:numId w:val="1"/>
         </w:numPr>
-        <w:spacing w:after="200" w:before="0" w:line="276" w:lineRule="auto"/>
-        <w:ind w:left="1440" w:hanging="360"/>
-        <w:rPr/>
-      </w:pPr>
-      <w:r>
-        <w:rPr>
-          <w:rtl w:val="0"/>
-        </w:rPr>
-        <w:t xml:space="preserve">The Army, being responsible for protecting Icenia's safety and sovereignty;</w:t>
-      </w:r>
+        <w:spacing w:after="200"/>
+      </w:pPr>
+      <w:r>
+        <w:t xml:space="preserve">The Army, being responsible for protecting </w:t>
+      </w:r>
+      <w:proofErr w:type="spellStart"/>
+      <w:r>
+        <w:t>Icenia's</w:t>
+      </w:r>
+      <w:proofErr w:type="spellEnd"/>
+      <w:r>
+        <w:t xml:space="preserve"> safety and </w:t>
+      </w:r>
+      <w:proofErr w:type="gramStart"/>
+      <w:r>
+        <w:t>sovereignty;</w:t>
+      </w:r>
+      <w:proofErr w:type="gramEnd"/>
     </w:p>
     <w:p>
       <w:pPr>
@@ -477,15 +417,10 @@
           <w:ilvl w:val="1"/>
           <w:numId w:val="1"/>
         </w:numPr>
-        <w:spacing w:after="200" w:before="0" w:line="276" w:lineRule="auto"/>
-        <w:ind w:left="1440" w:hanging="360"/>
-        <w:rPr/>
-      </w:pPr>
-      <w:r>
-        <w:rPr>
-          <w:rtl w:val="0"/>
-        </w:rPr>
-        <w:t xml:space="preserve">The Militia, being responsible for domestic law enforcement; and</w:t>
+        <w:spacing w:after="200"/>
+      </w:pPr>
+      <w:r>
+        <w:t>The Militia, being responsible for domestic law enforcement; and</w:t>
       </w:r>
     </w:p>
     <w:p>
@@ -494,23 +429,10 @@
           <w:ilvl w:val="1"/>
           <w:numId w:val="1"/>
         </w:numPr>
-        <w:spacing w:after="200" w:before="0" w:line="276" w:lineRule="auto"/>
-        <w:ind w:left="1440" w:hanging="360"/>
-        <w:rPr>
-          <w:sz w:val="22"/>
-          <w:szCs w:val="22"/>
-        </w:rPr>
-      </w:pPr>
-      <w:r>
-        <w:rPr>
-          <w:rtl w:val="0"/>
-        </w:rPr>
-        <w:t xml:space="preserve">The Logistics Corps (colloquially known as the "Gravel Rats"), being responsible for the production, transportation, and preparation of military materials and defensive infrastructure.</w:t>
-      </w:r>
-      <w:r>
-        <w:rPr>
-          <w:rtl w:val="0"/>
-        </w:rPr>
+        <w:spacing w:after="200"/>
+      </w:pPr>
+      <w:r>
+        <w:t>The Logistics Corps (colloquially known as the "Gravel Rats"), being responsible for the production, transportation, and preparation of military materials and defensive infrastructure.</w:t>
       </w:r>
     </w:p>
     <w:p>
@@ -519,23 +441,10 @@
           <w:ilvl w:val="0"/>
           <w:numId w:val="1"/>
         </w:numPr>
-        <w:spacing w:after="200" w:line="276" w:lineRule="auto"/>
-        <w:ind w:left="720" w:hanging="360"/>
-        <w:rPr>
-          <w:sz w:val="22"/>
-          <w:szCs w:val="22"/>
-        </w:rPr>
-      </w:pPr>
-      <w:r>
-        <w:rPr>
-          <w:rtl w:val="0"/>
-        </w:rPr>
-        <w:t xml:space="preserve">The Secretary of Defense is expected to maintain two Lieutenants - who are nominated by the Secretary and approved by the President - to be the Secretary's second-in-command, and to assist the Secretary as required. The Secretary of Defense may also appoint a Quartermaster to oversee the Logistics Corps.</w:t>
-      </w:r>
-      <w:r>
-        <w:rPr>
-          <w:rtl w:val="0"/>
-        </w:rPr>
+        <w:spacing w:after="200"/>
+      </w:pPr>
+      <w:r>
+        <w:t>The Secretary of Defense is expected to maintain two Lieutenants - who are nominated by the Secretary and approved by the President - to be the Secretary's second-in-command, and to assist the Secretary as required. The Secretary of Defense may also appoint a Quartermaster to oversee the Logistics Corps.</w:t>
       </w:r>
     </w:p>
     <w:p>
@@ -544,23 +453,18 @@
           <w:ilvl w:val="0"/>
           <w:numId w:val="1"/>
         </w:numPr>
-        <w:spacing w:after="200" w:line="276" w:lineRule="auto"/>
-        <w:ind w:left="720" w:hanging="360"/>
-        <w:rPr>
-          <w:sz w:val="22"/>
-          <w:szCs w:val="22"/>
-        </w:rPr>
-      </w:pPr>
-      <w:r>
-        <w:rPr>
-          <w:rtl w:val="0"/>
-        </w:rPr>
-        <w:t xml:space="preserve">The Secretary of Defense is empowered to consider friendly and allied fighters that can be called upon in times of need, as part of the Army. Whereas Militia personnel must have and maintain Icenian citizenship.</w:t>
-      </w:r>
-      <w:r>
-        <w:rPr>
-          <w:rtl w:val="0"/>
-        </w:rPr>
+        <w:spacing w:after="200"/>
+      </w:pPr>
+      <w:r>
+        <w:t xml:space="preserve">The Secretary of Defense is empowered to consider friendly and allied fighters that can be called upon in times of need, as part of the Army. Whereas Militia personnel must have and maintain </w:t>
+      </w:r>
+      <w:proofErr w:type="spellStart"/>
+      <w:r>
+        <w:t>Icenian</w:t>
+      </w:r>
+      <w:proofErr w:type="spellEnd"/>
+      <w:r>
+        <w:t xml:space="preserve"> citizenship.</w:t>
       </w:r>
     </w:p>
     <w:p>
@@ -569,22 +473,28 @@
           <w:ilvl w:val="0"/>
           <w:numId w:val="1"/>
         </w:numPr>
-        <w:spacing w:after="200" w:line="276" w:lineRule="auto"/>
-        <w:ind w:left="720" w:hanging="360"/>
-        <w:rPr>
-          <w:u w:val="none"/>
-        </w:rPr>
-      </w:pPr>
-      <w:r>
-        <w:rPr>
-          <w:rtl w:val="0"/>
-        </w:rPr>
-        <w:t xml:space="preserve">Membership within the Logistics Corps does not grant automatic access to Icenia’s classified intelligence or restricted military namelayers. Access levels for the Logistics Corps are determined solely by the Secretary of Defense.</w:t>
-      </w:r>
-      <w:r>
-        <w:rPr>
-          <w:rtl w:val="0"/>
-        </w:rPr>
+        <w:spacing w:after="200"/>
+      </w:pPr>
+      <w:r>
+        <w:t xml:space="preserve">Membership within the Logistics Corps does not grant automatic access to </w:t>
+      </w:r>
+      <w:proofErr w:type="spellStart"/>
+      <w:r>
+        <w:t>Icenia’s</w:t>
+      </w:r>
+      <w:proofErr w:type="spellEnd"/>
+      <w:r>
+        <w:t xml:space="preserve"> classified intelligence or restricted military </w:t>
+      </w:r>
+      <w:proofErr w:type="spellStart"/>
+      <w:proofErr w:type="gramStart"/>
+      <w:r>
+        <w:t>namelayers</w:t>
+      </w:r>
+      <w:proofErr w:type="spellEnd"/>
+      <w:proofErr w:type="gramEnd"/>
+      <w:r>
+        <w:t>. Access levels for the Logistics Corps are determined solely by the Secretary of Defense.</w:t>
       </w:r>
     </w:p>
     <w:p>
@@ -592,28 +502,52 @@
         <w:pStyle w:val="Heading2"/>
         <w:keepNext w:val="0"/>
         <w:keepLines w:val="0"/>
-        <w:spacing w:after="200" w:line="331.2" w:lineRule="auto"/>
-        <w:rPr/>
-      </w:pPr>
-      <w:bookmarkStart w:colFirst="0" w:colLast="0" w:name="_heading=h.g1wxl6cadkhd" w:id="2"/>
+        <w:spacing w:after="200" w:line="331" w:lineRule="auto"/>
+      </w:pPr>
+      <w:bookmarkStart w:id="2" w:name="_heading=h.g1wxl6cadkhd" w:colFirst="0" w:colLast="0"/>
       <w:bookmarkEnd w:id="2"/>
       <w:r>
-        <w:rPr>
-          <w:rtl w:val="0"/>
-        </w:rPr>
-        <w:t xml:space="preserve">Article 2</w:t>
-      </w:r>
-    </w:p>
-    <w:p>
-      <w:pPr>
-        <w:spacing w:after="200" w:line="276" w:lineRule="auto"/>
-        <w:rPr/>
-      </w:pPr>
-      <w:r>
-        <w:rPr>
-          <w:rtl w:val="0"/>
-        </w:rPr>
-        <w:t xml:space="preserve">The Senate may recognise a State of War via a Senate Motion, and recognise its conclusion via the same. The Secretary of Defense may, in times of imminent catastrophe, declare a State of War to the Senate. States of War should be regularly reconsidered by the Senate, and concluded at the earliest opportunity.</w:t>
+        <w:t>Article 2</w:t>
+      </w:r>
+    </w:p>
+    <w:p>
+      <w:pPr>
+        <w:spacing w:after="200"/>
+      </w:pPr>
+      <w:r>
+        <w:t xml:space="preserve">The Senate may </w:t>
+      </w:r>
+      <w:proofErr w:type="spellStart"/>
+      <w:r>
+        <w:t>recognise</w:t>
+      </w:r>
+      <w:proofErr w:type="spellEnd"/>
+      <w:r>
+        <w:t xml:space="preserve"> a State of War via a Senate </w:t>
+      </w:r>
+      <w:proofErr w:type="gramStart"/>
+      <w:r>
+        <w:t>Motion, and</w:t>
+      </w:r>
+      <w:proofErr w:type="gramEnd"/>
+      <w:r>
+        <w:t xml:space="preserve"> </w:t>
+      </w:r>
+      <w:proofErr w:type="spellStart"/>
+      <w:r>
+        <w:t>recognise</w:t>
+      </w:r>
+      <w:proofErr w:type="spellEnd"/>
+      <w:r>
+        <w:t xml:space="preserve"> its conclusion via the same. The Secretary of Defense may, in times of imminent catastrophe, declare a State of War to the Senate. States of War should be regularly reconsidered by the </w:t>
+      </w:r>
+      <w:proofErr w:type="gramStart"/>
+      <w:r>
+        <w:t>Senate, and</w:t>
+      </w:r>
+      <w:proofErr w:type="gramEnd"/>
+      <w:r>
+        <w:t xml:space="preserve"> concluded at the earliest opportunity.</w:t>
       </w:r>
     </w:p>
     <w:p>
@@ -621,16 +555,12 @@
         <w:pStyle w:val="Heading2"/>
         <w:keepNext w:val="0"/>
         <w:keepLines w:val="0"/>
-        <w:spacing w:after="200" w:line="331.2" w:lineRule="auto"/>
-        <w:rPr/>
-      </w:pPr>
-      <w:bookmarkStart w:colFirst="0" w:colLast="0" w:name="_heading=h.oighik511jou" w:id="3"/>
+        <w:spacing w:after="200" w:line="331" w:lineRule="auto"/>
+      </w:pPr>
+      <w:bookmarkStart w:id="3" w:name="_heading=h.oighik511jou" w:colFirst="0" w:colLast="0"/>
       <w:bookmarkEnd w:id="3"/>
       <w:r>
-        <w:rPr>
-          <w:rtl w:val="0"/>
-        </w:rPr>
-        <w:t xml:space="preserve">Article 3</w:t>
+        <w:t>Article 3</w:t>
       </w:r>
     </w:p>
     <w:p>
@@ -639,23 +569,10 @@
           <w:ilvl w:val="0"/>
           <w:numId w:val="1"/>
         </w:numPr>
-        <w:spacing w:after="200" w:line="276" w:lineRule="auto"/>
-        <w:ind w:left="720" w:hanging="360"/>
-        <w:rPr>
-          <w:sz w:val="22"/>
-          <w:szCs w:val="22"/>
-        </w:rPr>
-      </w:pPr>
-      <w:r>
-        <w:rPr>
-          <w:rtl w:val="0"/>
-        </w:rPr>
-        <w:t xml:space="preserve">The Secretary of Defense, with oversight from the President and Speaker of the Senate, may designate captured persons as Prisoners of War, exempting them from trial and may be kept until the end of the war or conflict.</w:t>
-      </w:r>
-      <w:r>
-        <w:rPr>
-          <w:rtl w:val="0"/>
-        </w:rPr>
+        <w:spacing w:after="200"/>
+      </w:pPr>
+      <w:r>
+        <w:t>The Secretary of Defense, with oversight from the President and Speaker of the Senate, may designate captured persons as Prisoners of War, exempting them from trial and may be kept until the end of the war or conflict.</w:t>
       </w:r>
     </w:p>
     <w:p>
@@ -664,23 +581,11 @@
           <w:ilvl w:val="0"/>
           <w:numId w:val="1"/>
         </w:numPr>
-        <w:spacing w:after="200" w:line="276" w:lineRule="auto"/>
-        <w:ind w:left="720" w:hanging="360"/>
-        <w:rPr>
-          <w:sz w:val="22"/>
-          <w:szCs w:val="22"/>
-        </w:rPr>
-      </w:pPr>
-      <w:r>
-        <w:rPr>
-          <w:rtl w:val="0"/>
-        </w:rPr>
-        <w:t xml:space="preserve">Prisoners of War are to be sentenced or released via Military Tribunal consisting of the President, Secretary of Defense, and Speaker of the Senate.</w:t>
-      </w:r>
-      <w:r>
-        <w:rPr>
-          <w:rtl w:val="0"/>
-        </w:rPr>
+        <w:spacing w:after="200"/>
+      </w:pPr>
+      <w:r>
+        <w:lastRenderedPageBreak/>
+        <w:t>Prisoners of War are to be sentenced or released via Military Tribunal consisting of the President, Secretary of Defense, and Speaker of the Senate.</w:t>
       </w:r>
     </w:p>
     <w:p>
@@ -688,28 +593,28 @@
         <w:pStyle w:val="Heading2"/>
         <w:keepNext w:val="0"/>
         <w:keepLines w:val="0"/>
-        <w:spacing w:after="200" w:line="331.2" w:lineRule="auto"/>
-        <w:rPr/>
-      </w:pPr>
-      <w:bookmarkStart w:colFirst="0" w:colLast="0" w:name="_heading=h.kk83t11zbp74" w:id="4"/>
+        <w:spacing w:after="200" w:line="331" w:lineRule="auto"/>
+      </w:pPr>
+      <w:bookmarkStart w:id="4" w:name="_heading=h.kk83t11zbp74" w:colFirst="0" w:colLast="0"/>
       <w:bookmarkEnd w:id="4"/>
       <w:r>
-        <w:rPr>
-          <w:rtl w:val="0"/>
-        </w:rPr>
-        <w:t xml:space="preserve">Article 4</w:t>
-      </w:r>
-    </w:p>
-    <w:p>
-      <w:pPr>
-        <w:spacing w:after="200" w:line="276" w:lineRule="auto"/>
-        <w:rPr/>
-      </w:pPr>
-      <w:r>
-        <w:rPr>
-          <w:rtl w:val="0"/>
-        </w:rPr>
-        <w:t xml:space="preserve">During a State of War, pearls held on behalf of friendly and allied nations shall be exempt from the usual requirement of Article V (d) of the Constitution to be subjected to a trial.</w:t>
+        <w:t>Article 4</w:t>
+      </w:r>
+    </w:p>
+    <w:p>
+      <w:pPr>
+        <w:spacing w:after="200"/>
+      </w:pPr>
+      <w:r>
+        <w:t xml:space="preserve">During </w:t>
+      </w:r>
+      <w:proofErr w:type="gramStart"/>
+      <w:r>
+        <w:t>a State</w:t>
+      </w:r>
+      <w:proofErr w:type="gramEnd"/>
+      <w:r>
+        <w:t xml:space="preserve"> of War, pearls held on behalf of friendly and allied nations shall be exempt from the usual requirement of Article V (d) of the Constitution to be subjected to a trial.</w:t>
       </w:r>
     </w:p>
     <w:p>
@@ -717,28 +622,36 @@
         <w:pStyle w:val="Heading2"/>
         <w:keepNext w:val="0"/>
         <w:keepLines w:val="0"/>
-        <w:spacing w:after="200" w:line="331.2" w:lineRule="auto"/>
-        <w:rPr/>
-      </w:pPr>
-      <w:bookmarkStart w:colFirst="0" w:colLast="0" w:name="_heading=h.e1eui4zfmcr6" w:id="5"/>
+        <w:spacing w:after="200" w:line="331" w:lineRule="auto"/>
+      </w:pPr>
+      <w:bookmarkStart w:id="5" w:name="_heading=h.e1eui4zfmcr6" w:colFirst="0" w:colLast="0"/>
       <w:bookmarkEnd w:id="5"/>
       <w:r>
-        <w:rPr>
-          <w:rtl w:val="0"/>
-        </w:rPr>
-        <w:t xml:space="preserve">Article 5</w:t>
-      </w:r>
-    </w:p>
-    <w:p>
-      <w:pPr>
-        <w:spacing w:after="200" w:line="276" w:lineRule="auto"/>
-        <w:rPr/>
-      </w:pPr>
-      <w:r>
-        <w:rPr>
-          <w:rtl w:val="0"/>
-        </w:rPr>
-        <w:t xml:space="preserve">During a State of War, the Secretary of Defence may temporarily annex territory not already claimed by Icenia, by making an announcement of annexation to the Senate. Such territory is considered no longer annexed after the conclusion of the State of War unless the Senate amends the Statute of Territory to formally claim it.</w:t>
+        <w:t>Article 5</w:t>
+      </w:r>
+    </w:p>
+    <w:p>
+      <w:pPr>
+        <w:spacing w:after="200"/>
+      </w:pPr>
+      <w:r>
+        <w:t xml:space="preserve">During a State of War, the Secretary of </w:t>
+      </w:r>
+      <w:proofErr w:type="spellStart"/>
+      <w:r>
+        <w:t>Defence</w:t>
+      </w:r>
+      <w:proofErr w:type="spellEnd"/>
+      <w:r>
+        <w:t xml:space="preserve"> may temporarily annex territory not already claimed by </w:t>
+      </w:r>
+      <w:proofErr w:type="spellStart"/>
+      <w:r>
+        <w:t>Icenia</w:t>
+      </w:r>
+      <w:proofErr w:type="spellEnd"/>
+      <w:r>
+        <w:t>, by making an announcement of annexation to the Senate. Such territory is considered no longer annexed after the conclusion of the State of War unless the Senate amends the Statute of Territory to formally claim it.</w:t>
       </w:r>
     </w:p>
     <w:p>
@@ -746,28 +659,52 @@
         <w:pStyle w:val="Heading2"/>
         <w:keepNext w:val="0"/>
         <w:keepLines w:val="0"/>
-        <w:spacing w:after="200" w:line="331.2" w:lineRule="auto"/>
-        <w:rPr/>
-      </w:pPr>
-      <w:bookmarkStart w:colFirst="0" w:colLast="0" w:name="_heading=h.tpcfwz4zkgjs" w:id="6"/>
+        <w:spacing w:after="200" w:line="331" w:lineRule="auto"/>
+      </w:pPr>
+      <w:bookmarkStart w:id="6" w:name="_heading=h.tpcfwz4zkgjs" w:colFirst="0" w:colLast="0"/>
       <w:bookmarkEnd w:id="6"/>
       <w:r>
-        <w:rPr>
-          <w:rtl w:val="0"/>
-        </w:rPr>
-        <w:t xml:space="preserve">Article 6</w:t>
-      </w:r>
-    </w:p>
-    <w:p>
-      <w:pPr>
-        <w:spacing w:after="200" w:line="276" w:lineRule="auto"/>
-        <w:rPr/>
-      </w:pPr>
-      <w:r>
-        <w:rPr>
-          <w:rtl w:val="0"/>
-        </w:rPr>
-        <w:t xml:space="preserve">During a State of War, Icenians shall be immune from Article 6 of the Safe Icenia Act for engaging in bounty hunting against the enemies of Icenia.</w:t>
+        <w:t>Article 6</w:t>
+      </w:r>
+    </w:p>
+    <w:p>
+      <w:pPr>
+        <w:spacing w:after="200"/>
+      </w:pPr>
+      <w:r>
+        <w:t xml:space="preserve">During </w:t>
+      </w:r>
+      <w:proofErr w:type="gramStart"/>
+      <w:r>
+        <w:t>a State</w:t>
+      </w:r>
+      <w:proofErr w:type="gramEnd"/>
+      <w:r>
+        <w:t xml:space="preserve"> of War, </w:t>
+      </w:r>
+      <w:proofErr w:type="spellStart"/>
+      <w:r>
+        <w:t>Icenians</w:t>
+      </w:r>
+      <w:proofErr w:type="spellEnd"/>
+      <w:r>
+        <w:t xml:space="preserve"> shall be immune from Article 6 of the Safe </w:t>
+      </w:r>
+      <w:proofErr w:type="spellStart"/>
+      <w:r>
+        <w:t>Icenia</w:t>
+      </w:r>
+      <w:proofErr w:type="spellEnd"/>
+      <w:r>
+        <w:t xml:space="preserve"> Act for engaging in bounty hunting against the enemies of </w:t>
+      </w:r>
+      <w:proofErr w:type="spellStart"/>
+      <w:r>
+        <w:t>Icenia</w:t>
+      </w:r>
+      <w:proofErr w:type="spellEnd"/>
+      <w:r>
+        <w:t>.</w:t>
       </w:r>
     </w:p>
     <w:p>
@@ -775,28 +712,36 @@
         <w:pStyle w:val="Heading2"/>
         <w:keepNext w:val="0"/>
         <w:keepLines w:val="0"/>
-        <w:spacing w:after="200" w:line="331.2" w:lineRule="auto"/>
-        <w:rPr/>
-      </w:pPr>
-      <w:bookmarkStart w:colFirst="0" w:colLast="0" w:name="_heading=h.1eda1g2x6g4d" w:id="7"/>
+        <w:spacing w:after="200" w:line="331" w:lineRule="auto"/>
+      </w:pPr>
+      <w:bookmarkStart w:id="7" w:name="_heading=h.1eda1g2x6g4d" w:colFirst="0" w:colLast="0"/>
       <w:bookmarkEnd w:id="7"/>
       <w:r>
-        <w:rPr>
-          <w:rtl w:val="0"/>
-        </w:rPr>
-        <w:t xml:space="preserve">Article 7</w:t>
-      </w:r>
-    </w:p>
-    <w:p>
-      <w:pPr>
-        <w:spacing w:after="200" w:line="276" w:lineRule="auto"/>
-        <w:rPr/>
-      </w:pPr>
-      <w:r>
-        <w:rPr>
-          <w:rtl w:val="0"/>
-        </w:rPr>
-        <w:t xml:space="preserve">During a State of War, the Secretary of the Interior may publicly announce a pause to some or all subsidies, delaying their payouts until after the conclusion of the State of War, upon which any and all such pauses shall end.</w:t>
+        <w:t>Article 7</w:t>
+      </w:r>
+    </w:p>
+    <w:p>
+      <w:pPr>
+        <w:spacing w:after="200"/>
+      </w:pPr>
+      <w:r>
+        <w:t xml:space="preserve">During </w:t>
+      </w:r>
+      <w:proofErr w:type="gramStart"/>
+      <w:r>
+        <w:t>a State</w:t>
+      </w:r>
+      <w:proofErr w:type="gramEnd"/>
+      <w:r>
+        <w:t xml:space="preserve"> of War, the Secretary of the Interior may publicly announce a pause to some or all subsidies, delaying their payouts until after the conclusion of the State of War, upon which </w:t>
+      </w:r>
+      <w:proofErr w:type="gramStart"/>
+      <w:r>
+        <w:t>any and all</w:t>
+      </w:r>
+      <w:proofErr w:type="gramEnd"/>
+      <w:r>
+        <w:t xml:space="preserve"> such pauses shall end.</w:t>
       </w:r>
     </w:p>
     <w:p>
@@ -804,128 +749,159 @@
         <w:pStyle w:val="Heading2"/>
         <w:keepNext w:val="0"/>
         <w:keepLines w:val="0"/>
-        <w:spacing w:after="200" w:line="331.2" w:lineRule="auto"/>
-        <w:rPr/>
-      </w:pPr>
-      <w:bookmarkStart w:colFirst="0" w:colLast="0" w:name="_heading=h.smawttlltaus" w:id="8"/>
+        <w:spacing w:after="200" w:line="331" w:lineRule="auto"/>
+      </w:pPr>
+      <w:bookmarkStart w:id="8" w:name="_heading=h.smawttlltaus" w:colFirst="0" w:colLast="0"/>
       <w:bookmarkEnd w:id="8"/>
       <w:r>
+        <w:t>Article 8</w:t>
+      </w:r>
+    </w:p>
+    <w:p>
+      <w:pPr>
+        <w:spacing w:after="200"/>
         <w:rPr>
-          <w:rtl w:val="0"/>
-        </w:rPr>
-        <w:t xml:space="preserve">Article 8</w:t>
-      </w:r>
-    </w:p>
-    <w:p>
-      <w:pPr>
-        <w:spacing w:after="200" w:line="276" w:lineRule="auto"/>
-        <w:rPr>
-          <w:rFonts w:ascii="Garamond" w:cs="Garamond" w:eastAsia="Garamond" w:hAnsi="Garamond"/>
-          <w:b w:val="1"/>
-          <w:bCs w:val="1"/>
+          <w:rFonts w:ascii="Garamond" w:eastAsia="Garamond" w:hAnsi="Garamond" w:cs="Garamond"/>
+          <w:b/>
+          <w:bCs/>
           <w:sz w:val="40"/>
           <w:szCs w:val="40"/>
         </w:rPr>
       </w:pPr>
       <w:r>
-        <w:rPr>
-          <w:rtl w:val="0"/>
-        </w:rPr>
-        <w:t xml:space="preserve">During a State of War, the Chief Magistrate may permit a pause to any contract should there be sufficient cause for concern that it may impede the war effort. All contracting parties must be informed of such a pause and its justification. Any and all such pauses shall end automatically with the conclusion of the State of War, though contracting parties must allow reasonable time before reimposing contract obligations, subject to the 'reasonableness' benchmark of Section 1 of the Contract Law Act.</w:t>
-      </w:r>
-      <w:r>
-        <w:rPr>
-          <w:rtl w:val="0"/>
-        </w:rPr>
+        <w:t xml:space="preserve">During a State of War, the Chief Magistrate may permit a pause to any contract should there be sufficient cause for concern that it may impede the war effort. All contracting parties must be informed of such a pause and its justification. </w:t>
+      </w:r>
+      <w:proofErr w:type="gramStart"/>
+      <w:r>
+        <w:t>Any and all</w:t>
+      </w:r>
+      <w:proofErr w:type="gramEnd"/>
+      <w:r>
+        <w:t xml:space="preserve"> such pauses shall end automatically with the conclusion of the State of War, though contracting parties must allow reasonable time before reimposing contract obligations, subject to the '</w:t>
+      </w:r>
+      <w:proofErr w:type="gramStart"/>
+      <w:r>
+        <w:t>reasonableness</w:t>
+      </w:r>
+      <w:proofErr w:type="gramEnd"/>
+      <w:r>
+        <w:t>' benchmark of Section 1 of the Contract Law Act.</w:t>
       </w:r>
     </w:p>
     <w:sectPr>
-      <w:headerReference r:id="rId8" w:type="first"/>
-      <w:footerReference r:id="rId9" w:type="first"/>
-      <w:pgSz w:h="16834" w:w="11909" w:orient="portrait"/>
-      <w:pgMar w:bottom="1440" w:top="1440" w:left="1440" w:right="1440" w:header="720" w:footer="720"/>
+      <w:headerReference w:type="first" r:id="rId9"/>
+      <w:footerReference w:type="first" r:id="rId10"/>
+      <w:pgSz w:w="11909" w:h="16834"/>
+      <w:pgMar w:top="1440" w:right="1440" w:bottom="1440" w:left="1440" w:header="720" w:footer="720" w:gutter="0"/>
       <w:pgNumType w:start="1"/>
+      <w:cols w:space="720"/>
     </w:sectPr>
   </w:body>
 </w:document>
 </file>
 
+<file path=word/endnotes.xml><?xml version="1.0" encoding="utf-8"?>
+<w:endnotes xmlns:wpc="http://schemas.microsoft.com/office/word/2010/wordprocessingCanvas" xmlns:cx="http://schemas.microsoft.com/office/drawing/2014/chartex" xmlns:cx1="http://schemas.microsoft.com/office/drawing/2015/9/8/chartex" xmlns:cx2="http://schemas.microsoft.com/office/drawing/2015/10/21/chartex" xmlns:cx3="http://schemas.microsoft.com/office/drawing/2016/5/9/chartex" xmlns:cx4="http://schemas.microsoft.com/office/drawing/2016/5/10/chartex" xmlns:cx5="http://schemas.microsoft.com/office/drawing/2016/5/11/chartex" xmlns:cx6="http://schemas.microsoft.com/office/drawing/2016/5/12/chartex" xmlns:cx7="http://schemas.microsoft.com/office/drawing/2016/5/13/chartex" xmlns:cx8="http://schemas.microsoft.com/office/drawing/2016/5/14/chartex" xmlns:mc="http://schemas.openxmlformats.org/markup-compatibility/2006" xmlns:aink="http://schemas.microsoft.com/office/drawing/2016/ink" xmlns:am3d="http://schemas.microsoft.com/office/drawing/2017/model3d" xmlns:o="urn:schemas-microsoft-com:office:office" xmlns:oel="http://schemas.microsoft.com/office/2019/extlst" xmlns:r="http://schemas.openxmlformats.org/officeDocument/2006/relationships" xmlns:m="http://schemas.openxmlformats.org/officeDocument/2006/math" xmlns:v="urn:schemas-microsoft-com:vml" xmlns:wp14="http://schemas.microsoft.com/office/word/2010/wordprocessingDrawing" xmlns:wp="http://schemas.openxmlformats.org/drawingml/2006/wordprocessingDrawing" xmlns:w10="urn:schemas-microsoft-com:office:word" xmlns:w="http://schemas.openxmlformats.org/wordprocessingml/2006/main" xmlns:w14="http://schemas.microsoft.com/office/word/2010/wordml" xmlns:w15="http://schemas.microsoft.com/office/word/2012/wordml" xmlns:w16cex="http://schemas.microsoft.com/office/word/2018/wordml/cex" xmlns:w16cid="http://schemas.microsoft.com/office/word/2016/wordml/cid" xmlns:w16="http://schemas.microsoft.com/office/word/2018/wordml" xmlns:w16du="http://schemas.microsoft.com/office/word/2023/wordml/word16du" xmlns:w16sdtdh="http://schemas.microsoft.com/office/word/2020/wordml/sdtdatahash" xmlns:w16sdtfl="http://schemas.microsoft.com/office/word/2024/wordml/sdtformatlock" xmlns:w16se="http://schemas.microsoft.com/office/word/2015/wordml/symex" xmlns:wpg="http://schemas.microsoft.com/office/word/2010/wordprocessingGroup" xmlns:wpi="http://schemas.microsoft.com/office/word/2010/wordprocessingInk" xmlns:wne="http://schemas.microsoft.com/office/word/2006/wordml" xmlns:wps="http://schemas.microsoft.com/office/word/2010/wordprocessingShape" mc:Ignorable="w14 w15 w16se w16cid w16 w16cex w16sdtdh w16sdtfl w16du wp14">
+  <w:endnote w:type="separator" w:id="-1">
+    <w:p>
+      <w:pPr>
+        <w:spacing w:line="240" w:lineRule="auto"/>
+      </w:pPr>
+      <w:r>
+        <w:separator/>
+      </w:r>
+    </w:p>
+  </w:endnote>
+  <w:endnote w:type="continuationSeparator" w:id="0">
+    <w:p>
+      <w:pPr>
+        <w:spacing w:line="240" w:lineRule="auto"/>
+      </w:pPr>
+      <w:r>
+        <w:continuationSeparator/>
+      </w:r>
+    </w:p>
+  </w:endnote>
+</w:endnotes>
+</file>
+
 <file path=word/footer1.xml><?xml version="1.0" encoding="utf-8"?>
-<w:ftr xmlns:mc="http://schemas.openxmlformats.org/markup-compatibility/2006" xmlns:o="urn:schemas-microsoft-com:office:office" xmlns:r="http://schemas.openxmlformats.org/officeDocument/2006/relationships" xmlns:m="http://schemas.openxmlformats.org/officeDocument/2006/math" xmlns:v="urn:schemas-microsoft-com:vml" xmlns:wp="http://schemas.openxmlformats.org/drawingml/2006/wordprocessingDrawing" xmlns:w10="urn:schemas-microsoft-com:office:word" xmlns:w="http://schemas.openxmlformats.org/wordprocessingml/2006/main" xmlns:wne="http://schemas.microsoft.com/office/word/2006/wordml" xmlns:sl="http://schemas.openxmlformats.org/schemaLibrary/2006/main" xmlns:a="http://schemas.openxmlformats.org/drawingml/2006/main" xmlns:pic="http://schemas.openxmlformats.org/drawingml/2006/picture" xmlns:c="http://schemas.openxmlformats.org/drawingml/2006/chart" xmlns:lc="http://schemas.openxmlformats.org/drawingml/2006/lockedCanvas" xmlns:dgm="http://schemas.openxmlformats.org/drawingml/2006/diagram" xmlns:wps="http://schemas.microsoft.com/office/word/2010/wordprocessingShape" xmlns:wpg="http://schemas.microsoft.com/office/word/2010/wordprocessingGroup" xmlns:w14="http://schemas.microsoft.com/office/word/2010/wordml" xmlns:w15="http://schemas.microsoft.com/office/word/2012/wordml" xmlns:w16="http://schemas.microsoft.com/office/word/2018/wordml" xmlns:w16cex="http://schemas.microsoft.com/office/word/2018/wordml/cex" xmlns:w16cid="http://schemas.microsoft.com/office/word/2016/wordml/cid" xmlns="http://schemas.microsoft.com/office/tasks/2019/documenttasks" xmlns:cr="http://schemas.microsoft.com/office/comments/2020/reactions">
-  <w:p>
-    <w:pPr>
-      <w:rPr/>
-    </w:pPr>
-    <w:r>
-      <w:rPr>
-        <w:rtl w:val="0"/>
-      </w:rPr>
-    </w:r>
-  </w:p>
+<w:ftr xmlns:wpc="http://schemas.microsoft.com/office/word/2010/wordprocessingCanvas" xmlns:cx="http://schemas.microsoft.com/office/drawing/2014/chartex" xmlns:cx1="http://schemas.microsoft.com/office/drawing/2015/9/8/chartex" xmlns:cx2="http://schemas.microsoft.com/office/drawing/2015/10/21/chartex" xmlns:cx3="http://schemas.microsoft.com/office/drawing/2016/5/9/chartex" xmlns:cx4="http://schemas.microsoft.com/office/drawing/2016/5/10/chartex" xmlns:cx5="http://schemas.microsoft.com/office/drawing/2016/5/11/chartex" xmlns:cx6="http://schemas.microsoft.com/office/drawing/2016/5/12/chartex" xmlns:cx7="http://schemas.microsoft.com/office/drawing/2016/5/13/chartex" xmlns:cx8="http://schemas.microsoft.com/office/drawing/2016/5/14/chartex" xmlns:mc="http://schemas.openxmlformats.org/markup-compatibility/2006" xmlns:aink="http://schemas.microsoft.com/office/drawing/2016/ink" xmlns:am3d="http://schemas.microsoft.com/office/drawing/2017/model3d" xmlns:o="urn:schemas-microsoft-com:office:office" xmlns:oel="http://schemas.microsoft.com/office/2019/extlst" xmlns:r="http://schemas.openxmlformats.org/officeDocument/2006/relationships" xmlns:m="http://schemas.openxmlformats.org/officeDocument/2006/math" xmlns:v="urn:schemas-microsoft-com:vml" xmlns:wp14="http://schemas.microsoft.com/office/word/2010/wordprocessingDrawing" xmlns:wp="http://schemas.openxmlformats.org/drawingml/2006/wordprocessingDrawing" xmlns:w10="urn:schemas-microsoft-com:office:word" xmlns:w="http://schemas.openxmlformats.org/wordprocessingml/2006/main" xmlns:w14="http://schemas.microsoft.com/office/word/2010/wordml" xmlns:w15="http://schemas.microsoft.com/office/word/2012/wordml" xmlns:w16cex="http://schemas.microsoft.com/office/word/2018/wordml/cex" xmlns:w16cid="http://schemas.microsoft.com/office/word/2016/wordml/cid" xmlns:w16="http://schemas.microsoft.com/office/word/2018/wordml" xmlns:w16du="http://schemas.microsoft.com/office/word/2023/wordml/word16du" xmlns:w16sdtdh="http://schemas.microsoft.com/office/word/2020/wordml/sdtdatahash" xmlns:w16sdtfl="http://schemas.microsoft.com/office/word/2024/wordml/sdtformatlock" xmlns:w16se="http://schemas.microsoft.com/office/word/2015/wordml/symex" xmlns:wpg="http://schemas.microsoft.com/office/word/2010/wordprocessingGroup" xmlns:wpi="http://schemas.microsoft.com/office/word/2010/wordprocessingInk" xmlns:wne="http://schemas.microsoft.com/office/word/2006/wordml" xmlns:wps="http://schemas.microsoft.com/office/word/2010/wordprocessingShape" mc:Ignorable="w14 w15 w16se w16cid w16 w16cex w16sdtdh w16sdtfl w16du wp14">
+  <w:p/>
 </w:ftr>
 </file>
 
+<file path=word/footnotes.xml><?xml version="1.0" encoding="utf-8"?>
+<w:footnotes xmlns:wpc="http://schemas.microsoft.com/office/word/2010/wordprocessingCanvas" xmlns:cx="http://schemas.microsoft.com/office/drawing/2014/chartex" xmlns:cx1="http://schemas.microsoft.com/office/drawing/2015/9/8/chartex" xmlns:cx2="http://schemas.microsoft.com/office/drawing/2015/10/21/chartex" xmlns:cx3="http://schemas.microsoft.com/office/drawing/2016/5/9/chartex" xmlns:cx4="http://schemas.microsoft.com/office/drawing/2016/5/10/chartex" xmlns:cx5="http://schemas.microsoft.com/office/drawing/2016/5/11/chartex" xmlns:cx6="http://schemas.microsoft.com/office/drawing/2016/5/12/chartex" xmlns:cx7="http://schemas.microsoft.com/office/drawing/2016/5/13/chartex" xmlns:cx8="http://schemas.microsoft.com/office/drawing/2016/5/14/chartex" xmlns:mc="http://schemas.openxmlformats.org/markup-compatibility/2006" xmlns:aink="http://schemas.microsoft.com/office/drawing/2016/ink" xmlns:am3d="http://schemas.microsoft.com/office/drawing/2017/model3d" xmlns:o="urn:schemas-microsoft-com:office:office" xmlns:oel="http://schemas.microsoft.com/office/2019/extlst" xmlns:r="http://schemas.openxmlformats.org/officeDocument/2006/relationships" xmlns:m="http://schemas.openxmlformats.org/officeDocument/2006/math" xmlns:v="urn:schemas-microsoft-com:vml" xmlns:wp14="http://schemas.microsoft.com/office/word/2010/wordprocessingDrawing" xmlns:wp="http://schemas.openxmlformats.org/drawingml/2006/wordprocessingDrawing" xmlns:w10="urn:schemas-microsoft-com:office:word" xmlns:w="http://schemas.openxmlformats.org/wordprocessingml/2006/main" xmlns:w14="http://schemas.microsoft.com/office/word/2010/wordml" xmlns:w15="http://schemas.microsoft.com/office/word/2012/wordml" xmlns:w16cex="http://schemas.microsoft.com/office/word/2018/wordml/cex" xmlns:w16cid="http://schemas.microsoft.com/office/word/2016/wordml/cid" xmlns:w16="http://schemas.microsoft.com/office/word/2018/wordml" xmlns:w16du="http://schemas.microsoft.com/office/word/2023/wordml/word16du" xmlns:w16sdtdh="http://schemas.microsoft.com/office/word/2020/wordml/sdtdatahash" xmlns:w16sdtfl="http://schemas.microsoft.com/office/word/2024/wordml/sdtformatlock" xmlns:w16se="http://schemas.microsoft.com/office/word/2015/wordml/symex" xmlns:wpg="http://schemas.microsoft.com/office/word/2010/wordprocessingGroup" xmlns:wpi="http://schemas.microsoft.com/office/word/2010/wordprocessingInk" xmlns:wne="http://schemas.microsoft.com/office/word/2006/wordml" xmlns:wps="http://schemas.microsoft.com/office/word/2010/wordprocessingShape" mc:Ignorable="w14 w15 w16se w16cid w16 w16cex w16sdtdh w16sdtfl w16du wp14">
+  <w:footnote w:type="separator" w:id="-1">
+    <w:p>
+      <w:pPr>
+        <w:spacing w:line="240" w:lineRule="auto"/>
+      </w:pPr>
+      <w:r>
+        <w:separator/>
+      </w:r>
+    </w:p>
+  </w:footnote>
+  <w:footnote w:type="continuationSeparator" w:id="0">
+    <w:p>
+      <w:pPr>
+        <w:spacing w:line="240" w:lineRule="auto"/>
+      </w:pPr>
+      <w:r>
+        <w:continuationSeparator/>
+      </w:r>
+    </w:p>
+  </w:footnote>
+</w:footnotes>
+</file>
+
 <file path=word/header1.xml><?xml version="1.0" encoding="utf-8"?>
-<w:hdr xmlns:mc="http://schemas.openxmlformats.org/markup-compatibility/2006" xmlns:o="urn:schemas-microsoft-com:office:office" xmlns:r="http://schemas.openxmlformats.org/officeDocument/2006/relationships" xmlns:m="http://schemas.openxmlformats.org/officeDocument/2006/math" xmlns:v="urn:schemas-microsoft-com:vml" xmlns:wp="http://schemas.openxmlformats.org/drawingml/2006/wordprocessingDrawing" xmlns:w10="urn:schemas-microsoft-com:office:word" xmlns:w="http://schemas.openxmlformats.org/wordprocessingml/2006/main" xmlns:wne="http://schemas.microsoft.com/office/word/2006/wordml" xmlns:sl="http://schemas.openxmlformats.org/schemaLibrary/2006/main" xmlns:a="http://schemas.openxmlformats.org/drawingml/2006/main" xmlns:pic="http://schemas.openxmlformats.org/drawingml/2006/picture" xmlns:c="http://schemas.openxmlformats.org/drawingml/2006/chart" xmlns:lc="http://schemas.openxmlformats.org/drawingml/2006/lockedCanvas" xmlns:dgm="http://schemas.openxmlformats.org/drawingml/2006/diagram" xmlns:wps="http://schemas.microsoft.com/office/word/2010/wordprocessingShape" xmlns:wpg="http://schemas.microsoft.com/office/word/2010/wordprocessingGroup" xmlns:w14="http://schemas.microsoft.com/office/word/2010/wordml" xmlns:w15="http://schemas.microsoft.com/office/word/2012/wordml" xmlns:w16="http://schemas.microsoft.com/office/word/2018/wordml" xmlns:w16cex="http://schemas.microsoft.com/office/word/2018/wordml/cex" xmlns:w16cid="http://schemas.microsoft.com/office/word/2016/wordml/cid" xmlns="http://schemas.microsoft.com/office/tasks/2019/documenttasks" xmlns:cr="http://schemas.microsoft.com/office/comments/2020/reactions">
+<w:hdr xmlns:wpc="http://schemas.microsoft.com/office/word/2010/wordprocessingCanvas" xmlns:cx="http://schemas.microsoft.com/office/drawing/2014/chartex" xmlns:cx1="http://schemas.microsoft.com/office/drawing/2015/9/8/chartex" xmlns:cx2="http://schemas.microsoft.com/office/drawing/2015/10/21/chartex" xmlns:cx3="http://schemas.microsoft.com/office/drawing/2016/5/9/chartex" xmlns:cx4="http://schemas.microsoft.com/office/drawing/2016/5/10/chartex" xmlns:cx5="http://schemas.microsoft.com/office/drawing/2016/5/11/chartex" xmlns:cx6="http://schemas.microsoft.com/office/drawing/2016/5/12/chartex" xmlns:cx7="http://schemas.microsoft.com/office/drawing/2016/5/13/chartex" xmlns:cx8="http://schemas.microsoft.com/office/drawing/2016/5/14/chartex" xmlns:mc="http://schemas.openxmlformats.org/markup-compatibility/2006" xmlns:aink="http://schemas.microsoft.com/office/drawing/2016/ink" xmlns:am3d="http://schemas.microsoft.com/office/drawing/2017/model3d" xmlns:o="urn:schemas-microsoft-com:office:office" xmlns:oel="http://schemas.microsoft.com/office/2019/extlst" xmlns:r="http://schemas.openxmlformats.org/officeDocument/2006/relationships" xmlns:m="http://schemas.openxmlformats.org/officeDocument/2006/math" xmlns:v="urn:schemas-microsoft-com:vml" xmlns:wp14="http://schemas.microsoft.com/office/word/2010/wordprocessingDrawing" xmlns:wp="http://schemas.openxmlformats.org/drawingml/2006/wordprocessingDrawing" xmlns:w10="urn:schemas-microsoft-com:office:word" xmlns:w="http://schemas.openxmlformats.org/wordprocessingml/2006/main" xmlns:w14="http://schemas.microsoft.com/office/word/2010/wordml" xmlns:w15="http://schemas.microsoft.com/office/word/2012/wordml" xmlns:w16cex="http://schemas.microsoft.com/office/word/2018/wordml/cex" xmlns:w16cid="http://schemas.microsoft.com/office/word/2016/wordml/cid" xmlns:w16="http://schemas.microsoft.com/office/word/2018/wordml" xmlns:w16du="http://schemas.microsoft.com/office/word/2023/wordml/word16du" xmlns:w16sdtdh="http://schemas.microsoft.com/office/word/2020/wordml/sdtdatahash" xmlns:w16sdtfl="http://schemas.microsoft.com/office/word/2024/wordml/sdtformatlock" xmlns:w16se="http://schemas.microsoft.com/office/word/2015/wordml/symex" xmlns:wpg="http://schemas.microsoft.com/office/word/2010/wordprocessingGroup" xmlns:wpi="http://schemas.microsoft.com/office/word/2010/wordprocessingInk" xmlns:wne="http://schemas.microsoft.com/office/word/2006/wordml" xmlns:wps="http://schemas.microsoft.com/office/word/2010/wordprocessingShape" mc:Ignorable="w14 w15 w16se w16cid w16 w16cex w16sdtdh w16sdtfl w16du wp14">
   <w:p>
-    <w:pPr>
-      <w:rPr/>
-    </w:pPr>
     <w:r>
-      <w:rPr>
-        <w:rtl w:val="0"/>
-      </w:rPr>
       <w:t xml:space="preserve">This document, last compiled by </w:t>
     </w:r>
     <w:r>
       <w:rPr>
-        <w:b w:val="1"/>
-        <w:bCs w:val="1"/>
-        <w:rtl w:val="0"/>
+        <w:b/>
+        <w:bCs/>
       </w:rPr>
-      <w:t xml:space="preserve">CreepilyCreep</w:t>
+      <w:t>CreepilyCreep</w:t>
     </w:r>
     <w:r>
-      <w:rPr>
-        <w:rtl w:val="0"/>
-      </w:rPr>
       <w:t xml:space="preserve">, includes all legislation enacted and amended up to and including the </w:t>
     </w:r>
     <w:r>
       <w:rPr>
-        <w:b w:val="1"/>
-        <w:bCs w:val="1"/>
-        <w:rtl w:val="0"/>
+        <w:b/>
+        <w:bCs/>
       </w:rPr>
-      <w:t xml:space="preserve">Archival Standards Act</w:t>
+      <w:t>Archival Standards Act</w:t>
     </w:r>
     <w:r>
-      <w:rPr>
-        <w:rtl w:val="0"/>
-      </w:rPr>
       <w:t xml:space="preserve"> passed on </w:t>
     </w:r>
     <w:r>
       <w:rPr>
-        <w:b w:val="1"/>
-        <w:bCs w:val="1"/>
-        <w:rtl w:val="0"/>
+        <w:b/>
+        <w:bCs/>
       </w:rPr>
-      <w:t xml:space="preserve">3rd January 2026</w:t>
+      <w:t>3rd January 2026</w:t>
     </w:r>
     <w:r>
-      <w:rPr>
-        <w:rtl w:val="0"/>
-      </w:rPr>
-      <w:t xml:space="preserve">.</w:t>
+      <w:t>.</w:t>
     </w:r>
   </w:p>
 </w:hdr>
 </file>
 
 <file path=word/numbering.xml><?xml version="1.0" encoding="utf-8"?>
-<w:numbering xmlns:mc="http://schemas.openxmlformats.org/markup-compatibility/2006" xmlns:o="urn:schemas-microsoft-com:office:office" xmlns:r="http://schemas.openxmlformats.org/officeDocument/2006/relationships" xmlns:m="http://schemas.openxmlformats.org/officeDocument/2006/math" xmlns:v="urn:schemas-microsoft-com:vml" xmlns:wp="http://schemas.openxmlformats.org/drawingml/2006/wordprocessingDrawing" xmlns:w10="urn:schemas-microsoft-com:office:word" xmlns:w="http://schemas.openxmlformats.org/wordprocessingml/2006/main" xmlns:wne="http://schemas.microsoft.com/office/word/2006/wordml" xmlns:sl="http://schemas.openxmlformats.org/schemaLibrary/2006/main" xmlns:a="http://schemas.openxmlformats.org/drawingml/2006/main" xmlns:pic="http://schemas.openxmlformats.org/drawingml/2006/picture" xmlns:c="http://schemas.openxmlformats.org/drawingml/2006/chart" xmlns:lc="http://schemas.openxmlformats.org/drawingml/2006/lockedCanvas" xmlns:dgm="http://schemas.openxmlformats.org/drawingml/2006/diagram" xmlns:wps="http://schemas.microsoft.com/office/word/2010/wordprocessingShape" xmlns:wpg="http://schemas.microsoft.com/office/word/2010/wordprocessingGroup" xmlns:w14="http://schemas.microsoft.com/office/word/2010/wordml" xmlns:w15="http://schemas.microsoft.com/office/word/2012/wordml" xmlns:w16="http://schemas.microsoft.com/office/word/2018/wordml" xmlns:w16cex="http://schemas.microsoft.com/office/word/2018/wordml/cex" xmlns:w16cid="http://schemas.microsoft.com/office/word/2016/wordml/cid" xmlns="http://schemas.microsoft.com/office/tasks/2019/documenttasks" xmlns:cr="http://schemas.microsoft.com/office/comments/2020/reactions">
-  <w:abstractNum w:abstractNumId="1">
+<w:numbering xmlns:wpc="http://schemas.microsoft.com/office/word/2010/wordprocessingCanvas" xmlns:cx="http://schemas.microsoft.com/office/drawing/2014/chartex" xmlns:cx1="http://schemas.microsoft.com/office/drawing/2015/9/8/chartex" xmlns:cx2="http://schemas.microsoft.com/office/drawing/2015/10/21/chartex" xmlns:cx3="http://schemas.microsoft.com/office/drawing/2016/5/9/chartex" xmlns:cx4="http://schemas.microsoft.com/office/drawing/2016/5/10/chartex" xmlns:cx5="http://schemas.microsoft.com/office/drawing/2016/5/11/chartex" xmlns:cx6="http://schemas.microsoft.com/office/drawing/2016/5/12/chartex" xmlns:cx7="http://schemas.microsoft.com/office/drawing/2016/5/13/chartex" xmlns:cx8="http://schemas.microsoft.com/office/drawing/2016/5/14/chartex" xmlns:mc="http://schemas.openxmlformats.org/markup-compatibility/2006" xmlns:aink="http://schemas.microsoft.com/office/drawing/2016/ink" xmlns:am3d="http://schemas.microsoft.com/office/drawing/2017/model3d" xmlns:o="urn:schemas-microsoft-com:office:office" xmlns:oel="http://schemas.microsoft.com/office/2019/extlst" xmlns:r="http://schemas.openxmlformats.org/officeDocument/2006/relationships" xmlns:m="http://schemas.openxmlformats.org/officeDocument/2006/math" xmlns:v="urn:schemas-microsoft-com:vml" xmlns:wp14="http://schemas.microsoft.com/office/word/2010/wordprocessingDrawing" xmlns:wp="http://schemas.openxmlformats.org/drawingml/2006/wordprocessingDrawing" xmlns:w10="urn:schemas-microsoft-com:office:word" xmlns:w="http://schemas.openxmlformats.org/wordprocessingml/2006/main" xmlns:w14="http://schemas.microsoft.com/office/word/2010/wordml" xmlns:w15="http://schemas.microsoft.com/office/word/2012/wordml" xmlns:w16cex="http://schemas.microsoft.com/office/word/2018/wordml/cex" xmlns:w16cid="http://schemas.microsoft.com/office/word/2016/wordml/cid" xmlns:w16="http://schemas.microsoft.com/office/word/2018/wordml" xmlns:w16du="http://schemas.microsoft.com/office/word/2023/wordml/word16du" xmlns:w16sdtdh="http://schemas.microsoft.com/office/word/2020/wordml/sdtdatahash" xmlns:w16sdtfl="http://schemas.microsoft.com/office/word/2024/wordml/sdtformatlock" xmlns:w16se="http://schemas.microsoft.com/office/word/2015/wordml/symex" xmlns:wpg="http://schemas.microsoft.com/office/word/2010/wordprocessingGroup" xmlns:wpi="http://schemas.microsoft.com/office/word/2010/wordprocessingInk" xmlns:wne="http://schemas.microsoft.com/office/word/2006/wordml" xmlns:wps="http://schemas.microsoft.com/office/word/2010/wordprocessingShape" mc:Ignorable="w14 w15 w16se w16cid w16 w16cex w16sdtdh w16sdtfl w16du wp14">
+  <w:abstractNum w:abstractNumId="0" w15:restartNumberingAfterBreak="0">
+    <w:nsid w:val="09D277A8"/>
+    <w:multiLevelType w:val="multilevel"/>
+    <w:tmpl w:val="6420A980"/>
     <w:lvl w:ilvl="0">
       <w:start w:val="1"/>
       <w:numFmt w:val="lowerLetter"/>
@@ -1035,21 +1011,21 @@
       </w:rPr>
     </w:lvl>
   </w:abstractNum>
-  <w:num w:numId="1">
-    <w:abstractNumId w:val="1"/>
+  <w:num w:numId="1" w16cid:durableId="1572303187">
+    <w:abstractNumId w:val="0"/>
   </w:num>
 </w:numbering>
 </file>
 
 <file path=word/styles.xml><?xml version="1.0" encoding="utf-8"?>
-<w:styles xmlns:mc="http://schemas.openxmlformats.org/markup-compatibility/2006" xmlns:o="urn:schemas-microsoft-com:office:office" xmlns:r="http://schemas.openxmlformats.org/officeDocument/2006/relationships" xmlns:m="http://schemas.openxmlformats.org/officeDocument/2006/math" xmlns:v="urn:schemas-microsoft-com:vml" xmlns:wp="http://schemas.openxmlformats.org/drawingml/2006/wordprocessingDrawing" xmlns:w10="urn:schemas-microsoft-com:office:word" xmlns:w="http://schemas.openxmlformats.org/wordprocessingml/2006/main" xmlns:wne="http://schemas.microsoft.com/office/word/2006/wordml" xmlns:sl="http://schemas.openxmlformats.org/schemaLibrary/2006/main" xmlns:a="http://schemas.openxmlformats.org/drawingml/2006/main" xmlns:pic="http://schemas.openxmlformats.org/drawingml/2006/picture" xmlns:c="http://schemas.openxmlformats.org/drawingml/2006/chart" xmlns:lc="http://schemas.openxmlformats.org/drawingml/2006/lockedCanvas" xmlns:dgm="http://schemas.openxmlformats.org/drawingml/2006/diagram" xmlns:wps="http://schemas.microsoft.com/office/word/2010/wordprocessingShape" xmlns:wpg="http://schemas.microsoft.com/office/word/2010/wordprocessingGroup" xmlns:w14="http://schemas.microsoft.com/office/word/2010/wordml" xmlns:w15="http://schemas.microsoft.com/office/word/2012/wordml" xmlns:w16="http://schemas.microsoft.com/office/word/2018/wordml" xmlns:w16cex="http://schemas.microsoft.com/office/word/2018/wordml/cex" xmlns:w16cid="http://schemas.microsoft.com/office/word/2016/wordml/cid" xmlns="http://schemas.microsoft.com/office/tasks/2019/documenttasks" xmlns:cr="http://schemas.microsoft.com/office/comments/2020/reactions">
+<w:styles xmlns:mc="http://schemas.openxmlformats.org/markup-compatibility/2006" xmlns:r="http://schemas.openxmlformats.org/officeDocument/2006/relationships" xmlns:w="http://schemas.openxmlformats.org/wordprocessingml/2006/main" xmlns:w14="http://schemas.microsoft.com/office/word/2010/wordml" xmlns:w15="http://schemas.microsoft.com/office/word/2012/wordml" xmlns:w16cex="http://schemas.microsoft.com/office/word/2018/wordml/cex" xmlns:w16cid="http://schemas.microsoft.com/office/word/2016/wordml/cid" xmlns:w16="http://schemas.microsoft.com/office/word/2018/wordml" xmlns:w16du="http://schemas.microsoft.com/office/word/2023/wordml/word16du" xmlns:w16sdtdh="http://schemas.microsoft.com/office/word/2020/wordml/sdtdatahash" xmlns:w16sdtfl="http://schemas.microsoft.com/office/word/2024/wordml/sdtformatlock" xmlns:w16se="http://schemas.microsoft.com/office/word/2015/wordml/symex" mc:Ignorable="w14 w15 w16se w16cid w16 w16cex w16sdtdh w16sdtfl w16du">
   <w:docDefaults>
     <w:rPrDefault>
       <w:rPr>
-        <w:rFonts w:ascii="Arial" w:cs="Arial" w:eastAsia="Arial" w:hAnsi="Arial"/>
+        <w:rFonts w:ascii="Arial" w:eastAsia="Arial" w:hAnsi="Arial" w:cs="Arial"/>
         <w:sz w:val="22"/>
         <w:szCs w:val="22"/>
-        <w:lang w:val="en"/>
+        <w:lang w:val="en" w:eastAsia="zh-TW" w:bidi="ar-SA"/>
       </w:rPr>
     </w:rPrDefault>
     <w:pPrDefault>
@@ -1058,28 +1034,399 @@
       </w:pPr>
     </w:pPrDefault>
   </w:docDefaults>
-  <w:style w:type="table" w:styleId="TableNormal" w:default="1">
-    <w:name w:val="TableNormal"/>
-    <w:tblPr>
-      <w:tblCellMar>
-        <w:top w:w="100.0" w:type="dxa"/>
-        <w:left w:w="100.0" w:type="dxa"/>
-        <w:bottom w:w="100.0" w:type="dxa"/>
-        <w:right w:w="100.0" w:type="dxa"/>
-      </w:tblCellMar>
-    </w:tblPr>
-  </w:style>
-  <w:style w:type="paragraph" w:styleId="Normal" w:default="1">
-    <w:name w:val="normal"/>
+  <w:latentStyles w:defLockedState="0" w:defUIPriority="99" w:defSemiHidden="0" w:defUnhideWhenUsed="0" w:defQFormat="0" w:count="376">
+    <w:lsdException w:name="Normal" w:uiPriority="0" w:qFormat="1"/>
+    <w:lsdException w:name="heading 1" w:uiPriority="9" w:qFormat="1"/>
+    <w:lsdException w:name="heading 2" w:semiHidden="1" w:uiPriority="9" w:unhideWhenUsed="1" w:qFormat="1"/>
+    <w:lsdException w:name="heading 3" w:semiHidden="1" w:uiPriority="9" w:unhideWhenUsed="1" w:qFormat="1"/>
+    <w:lsdException w:name="heading 4" w:semiHidden="1" w:uiPriority="9" w:unhideWhenUsed="1" w:qFormat="1"/>
+    <w:lsdException w:name="heading 5" w:semiHidden="1" w:uiPriority="9" w:unhideWhenUsed="1" w:qFormat="1"/>
+    <w:lsdException w:name="heading 6" w:semiHidden="1" w:uiPriority="9" w:unhideWhenUsed="1" w:qFormat="1"/>
+    <w:lsdException w:name="heading 7" w:semiHidden="1" w:uiPriority="9" w:unhideWhenUsed="1" w:qFormat="1"/>
+    <w:lsdException w:name="heading 8" w:semiHidden="1" w:uiPriority="9" w:unhideWhenUsed="1" w:qFormat="1"/>
+    <w:lsdException w:name="heading 9" w:semiHidden="1" w:uiPriority="9" w:unhideWhenUsed="1" w:qFormat="1"/>
+    <w:lsdException w:name="index 1" w:semiHidden="1" w:unhideWhenUsed="1"/>
+    <w:lsdException w:name="index 2" w:semiHidden="1" w:unhideWhenUsed="1"/>
+    <w:lsdException w:name="index 3" w:semiHidden="1" w:unhideWhenUsed="1"/>
+    <w:lsdException w:name="index 4" w:semiHidden="1" w:unhideWhenUsed="1"/>
+    <w:lsdException w:name="index 5" w:semiHidden="1" w:unhideWhenUsed="1"/>
+    <w:lsdException w:name="index 6" w:semiHidden="1" w:unhideWhenUsed="1"/>
+    <w:lsdException w:name="index 7" w:semiHidden="1" w:unhideWhenUsed="1"/>
+    <w:lsdException w:name="index 8" w:semiHidden="1" w:unhideWhenUsed="1"/>
+    <w:lsdException w:name="index 9" w:semiHidden="1" w:unhideWhenUsed="1"/>
+    <w:lsdException w:name="toc 1" w:semiHidden="1" w:uiPriority="39" w:unhideWhenUsed="1"/>
+    <w:lsdException w:name="toc 2" w:semiHidden="1" w:uiPriority="39" w:unhideWhenUsed="1"/>
+    <w:lsdException w:name="toc 3" w:semiHidden="1" w:uiPriority="39" w:unhideWhenUsed="1"/>
+    <w:lsdException w:name="toc 4" w:semiHidden="1" w:uiPriority="39" w:unhideWhenUsed="1"/>
+    <w:lsdException w:name="toc 5" w:semiHidden="1" w:uiPriority="39" w:unhideWhenUsed="1"/>
+    <w:lsdException w:name="toc 6" w:semiHidden="1" w:uiPriority="39" w:unhideWhenUsed="1"/>
+    <w:lsdException w:name="toc 7" w:semiHidden="1" w:uiPriority="39" w:unhideWhenUsed="1"/>
+    <w:lsdException w:name="toc 8" w:semiHidden="1" w:uiPriority="39" w:unhideWhenUsed="1"/>
+    <w:lsdException w:name="toc 9" w:semiHidden="1" w:uiPriority="39" w:unhideWhenUsed="1"/>
+    <w:lsdException w:name="Normal Indent" w:semiHidden="1" w:unhideWhenUsed="1"/>
+    <w:lsdException w:name="footnote text" w:semiHidden="1" w:unhideWhenUsed="1"/>
+    <w:lsdException w:name="annotation text" w:semiHidden="1" w:unhideWhenUsed="1"/>
+    <w:lsdException w:name="header" w:semiHidden="1" w:unhideWhenUsed="1"/>
+    <w:lsdException w:name="footer" w:semiHidden="1" w:unhideWhenUsed="1"/>
+    <w:lsdException w:name="index heading" w:semiHidden="1" w:unhideWhenUsed="1"/>
+    <w:lsdException w:name="caption" w:semiHidden="1" w:uiPriority="35" w:unhideWhenUsed="1" w:qFormat="1"/>
+    <w:lsdException w:name="table of figures" w:semiHidden="1" w:unhideWhenUsed="1"/>
+    <w:lsdException w:name="envelope address" w:semiHidden="1" w:unhideWhenUsed="1"/>
+    <w:lsdException w:name="envelope return" w:semiHidden="1" w:unhideWhenUsed="1"/>
+    <w:lsdException w:name="footnote reference" w:semiHidden="1" w:unhideWhenUsed="1"/>
+    <w:lsdException w:name="annotation reference" w:semiHidden="1" w:unhideWhenUsed="1"/>
+    <w:lsdException w:name="line number" w:semiHidden="1" w:unhideWhenUsed="1"/>
+    <w:lsdException w:name="page number" w:semiHidden="1" w:unhideWhenUsed="1"/>
+    <w:lsdException w:name="endnote reference" w:semiHidden="1" w:unhideWhenUsed="1"/>
+    <w:lsdException w:name="endnote text" w:semiHidden="1" w:unhideWhenUsed="1"/>
+    <w:lsdException w:name="table of authorities" w:semiHidden="1" w:unhideWhenUsed="1"/>
+    <w:lsdException w:name="macro" w:semiHidden="1" w:unhideWhenUsed="1"/>
+    <w:lsdException w:name="toa heading" w:semiHidden="1" w:unhideWhenUsed="1"/>
+    <w:lsdException w:name="List" w:semiHidden="1" w:unhideWhenUsed="1"/>
+    <w:lsdException w:name="List Bullet" w:semiHidden="1" w:unhideWhenUsed="1"/>
+    <w:lsdException w:name="List Number" w:semiHidden="1" w:unhideWhenUsed="1"/>
+    <w:lsdException w:name="List 2" w:semiHidden="1" w:unhideWhenUsed="1"/>
+    <w:lsdException w:name="List 3" w:semiHidden="1" w:unhideWhenUsed="1"/>
+    <w:lsdException w:name="List 4" w:semiHidden="1" w:unhideWhenUsed="1"/>
+    <w:lsdException w:name="List 5" w:semiHidden="1" w:unhideWhenUsed="1"/>
+    <w:lsdException w:name="List Bullet 2" w:semiHidden="1" w:unhideWhenUsed="1"/>
+    <w:lsdException w:name="List Bullet 3" w:semiHidden="1" w:unhideWhenUsed="1"/>
+    <w:lsdException w:name="List Bullet 4" w:semiHidden="1" w:unhideWhenUsed="1"/>
+    <w:lsdException w:name="List Bullet 5" w:semiHidden="1" w:unhideWhenUsed="1"/>
+    <w:lsdException w:name="List Number 2" w:semiHidden="1" w:unhideWhenUsed="1"/>
+    <w:lsdException w:name="List Number 3" w:semiHidden="1" w:unhideWhenUsed="1"/>
+    <w:lsdException w:name="List Number 4" w:semiHidden="1" w:unhideWhenUsed="1"/>
+    <w:lsdException w:name="List Number 5" w:semiHidden="1" w:unhideWhenUsed="1"/>
+    <w:lsdException w:name="Title" w:uiPriority="10" w:qFormat="1"/>
+    <w:lsdException w:name="Closing" w:semiHidden="1" w:unhideWhenUsed="1"/>
+    <w:lsdException w:name="Signature" w:semiHidden="1" w:unhideWhenUsed="1"/>
+    <w:lsdException w:name="Default Paragraph Font" w:semiHidden="1" w:uiPriority="1" w:unhideWhenUsed="1"/>
+    <w:lsdException w:name="Body Text" w:semiHidden="1" w:unhideWhenUsed="1"/>
+    <w:lsdException w:name="Body Text Indent" w:semiHidden="1" w:unhideWhenUsed="1"/>
+    <w:lsdException w:name="List Continue" w:semiHidden="1" w:unhideWhenUsed="1"/>
+    <w:lsdException w:name="List Continue 2" w:semiHidden="1" w:unhideWhenUsed="1"/>
+    <w:lsdException w:name="List Continue 3" w:semiHidden="1" w:unhideWhenUsed="1"/>
+    <w:lsdException w:name="List Continue 4" w:semiHidden="1" w:unhideWhenUsed="1"/>
+    <w:lsdException w:name="List Continue 5" w:semiHidden="1" w:unhideWhenUsed="1"/>
+    <w:lsdException w:name="Message Header" w:semiHidden="1" w:unhideWhenUsed="1"/>
+    <w:lsdException w:name="Subtitle" w:uiPriority="11" w:qFormat="1"/>
+    <w:lsdException w:name="Salutation" w:semiHidden="1" w:unhideWhenUsed="1"/>
+    <w:lsdException w:name="Date" w:semiHidden="1" w:unhideWhenUsed="1"/>
+    <w:lsdException w:name="Body Text First Indent" w:semiHidden="1" w:unhideWhenUsed="1"/>
+    <w:lsdException w:name="Body Text First Indent 2" w:semiHidden="1" w:unhideWhenUsed="1"/>
+    <w:lsdException w:name="Note Heading" w:semiHidden="1" w:unhideWhenUsed="1"/>
+    <w:lsdException w:name="Body Text 2" w:semiHidden="1" w:unhideWhenUsed="1"/>
+    <w:lsdException w:name="Body Text 3" w:semiHidden="1" w:unhideWhenUsed="1"/>
+    <w:lsdException w:name="Body Text Indent 2" w:semiHidden="1" w:unhideWhenUsed="1"/>
+    <w:lsdException w:name="Body Text Indent 3" w:semiHidden="1" w:unhideWhenUsed="1"/>
+    <w:lsdException w:name="Block Text" w:semiHidden="1" w:unhideWhenUsed="1"/>
+    <w:lsdException w:name="Hyperlink" w:semiHidden="1" w:unhideWhenUsed="1"/>
+    <w:lsdException w:name="FollowedHyperlink" w:semiHidden="1" w:unhideWhenUsed="1"/>
+    <w:lsdException w:name="Strong" w:uiPriority="22" w:qFormat="1"/>
+    <w:lsdException w:name="Emphasis" w:uiPriority="20" w:qFormat="1"/>
+    <w:lsdException w:name="Document Map" w:semiHidden="1" w:unhideWhenUsed="1"/>
+    <w:lsdException w:name="Plain Text" w:semiHidden="1" w:unhideWhenUsed="1"/>
+    <w:lsdException w:name="E-mail Signature" w:semiHidden="1" w:unhideWhenUsed="1"/>
+    <w:lsdException w:name="HTML Top of Form" w:semiHidden="1" w:unhideWhenUsed="1"/>
+    <w:lsdException w:name="HTML Bottom of Form" w:semiHidden="1" w:unhideWhenUsed="1"/>
+    <w:lsdException w:name="Normal (Web)" w:semiHidden="1" w:unhideWhenUsed="1"/>
+    <w:lsdException w:name="HTML Acronym" w:semiHidden="1" w:unhideWhenUsed="1"/>
+    <w:lsdException w:name="HTML Address" w:semiHidden="1" w:unhideWhenUsed="1"/>
+    <w:lsdException w:name="HTML Cite" w:semiHidden="1" w:unhideWhenUsed="1"/>
+    <w:lsdException w:name="HTML Code" w:semiHidden="1" w:unhideWhenUsed="1"/>
+    <w:lsdException w:name="HTML Definition" w:semiHidden="1" w:unhideWhenUsed="1"/>
+    <w:lsdException w:name="HTML Keyboard" w:semiHidden="1" w:unhideWhenUsed="1"/>
+    <w:lsdException w:name="HTML Preformatted" w:semiHidden="1" w:unhideWhenUsed="1"/>
+    <w:lsdException w:name="HTML Sample" w:semiHidden="1" w:unhideWhenUsed="1"/>
+    <w:lsdException w:name="HTML Typewriter" w:semiHidden="1" w:unhideWhenUsed="1"/>
+    <w:lsdException w:name="HTML Variable" w:semiHidden="1" w:unhideWhenUsed="1"/>
+    <w:lsdException w:name="Normal Table" w:semiHidden="1" w:unhideWhenUsed="1"/>
+    <w:lsdException w:name="annotation subject" w:semiHidden="1" w:unhideWhenUsed="1"/>
+    <w:lsdException w:name="No List" w:semiHidden="1" w:unhideWhenUsed="1"/>
+    <w:lsdException w:name="Outline List 1" w:semiHidden="1" w:unhideWhenUsed="1"/>
+    <w:lsdException w:name="Outline List 2" w:semiHidden="1" w:unhideWhenUsed="1"/>
+    <w:lsdException w:name="Outline List 3" w:semiHidden="1" w:unhideWhenUsed="1"/>
+    <w:lsdException w:name="Table Simple 1" w:semiHidden="1" w:unhideWhenUsed="1"/>
+    <w:lsdException w:name="Table Simple 2" w:semiHidden="1" w:unhideWhenUsed="1"/>
+    <w:lsdException w:name="Table Simple 3" w:semiHidden="1" w:unhideWhenUsed="1"/>
+    <w:lsdException w:name="Table Classic 1" w:semiHidden="1" w:unhideWhenUsed="1"/>
+    <w:lsdException w:name="Table Classic 2" w:semiHidden="1" w:unhideWhenUsed="1"/>
+    <w:lsdException w:name="Table Classic 3" w:semiHidden="1" w:unhideWhenUsed="1"/>
+    <w:lsdException w:name="Table Classic 4" w:semiHidden="1" w:unhideWhenUsed="1"/>
+    <w:lsdException w:name="Table Colorful 1" w:semiHidden="1" w:unhideWhenUsed="1"/>
+    <w:lsdException w:name="Table Colorful 2" w:semiHidden="1" w:unhideWhenUsed="1"/>
+    <w:lsdException w:name="Table Colorful 3" w:semiHidden="1" w:unhideWhenUsed="1"/>
+    <w:lsdException w:name="Table Columns 1" w:semiHidden="1" w:unhideWhenUsed="1"/>
+    <w:lsdException w:name="Table Columns 2" w:semiHidden="1" w:unhideWhenUsed="1"/>
+    <w:lsdException w:name="Table Columns 3" w:semiHidden="1" w:unhideWhenUsed="1"/>
+    <w:lsdException w:name="Table Columns 4" w:semiHidden="1" w:unhideWhenUsed="1"/>
+    <w:lsdException w:name="Table Columns 5" w:semiHidden="1" w:unhideWhenUsed="1"/>
+    <w:lsdException w:name="Table Grid 1" w:semiHidden="1" w:unhideWhenUsed="1"/>
+    <w:lsdException w:name="Table Grid 2" w:semiHidden="1" w:unhideWhenUsed="1"/>
+    <w:lsdException w:name="Table Grid 3" w:semiHidden="1" w:unhideWhenUsed="1"/>
+    <w:lsdException w:name="Table Grid 4" w:semiHidden="1" w:unhideWhenUsed="1"/>
+    <w:lsdException w:name="Table Grid 5" w:semiHidden="1" w:unhideWhenUsed="1"/>
+    <w:lsdException w:name="Table Grid 6" w:semiHidden="1" w:unhideWhenUsed="1"/>
+    <w:lsdException w:name="Table Grid 7" w:semiHidden="1" w:unhideWhenUsed="1"/>
+    <w:lsdException w:name="Table Grid 8" w:semiHidden="1" w:unhideWhenUsed="1"/>
+    <w:lsdException w:name="Table List 1" w:semiHidden="1" w:unhideWhenUsed="1"/>
+    <w:lsdException w:name="Table List 2" w:semiHidden="1" w:unhideWhenUsed="1"/>
+    <w:lsdException w:name="Table List 3" w:semiHidden="1" w:unhideWhenUsed="1"/>
+    <w:lsdException w:name="Table List 4" w:semiHidden="1" w:unhideWhenUsed="1"/>
+    <w:lsdException w:name="Table List 5" w:semiHidden="1" w:unhideWhenUsed="1"/>
+    <w:lsdException w:name="Table List 6" w:semiHidden="1" w:unhideWhenUsed="1"/>
+    <w:lsdException w:name="Table List 7" w:semiHidden="1" w:unhideWhenUsed="1"/>
+    <w:lsdException w:name="Table List 8" w:semiHidden="1" w:unhideWhenUsed="1"/>
+    <w:lsdException w:name="Table 3D effects 1" w:semiHidden="1" w:unhideWhenUsed="1"/>
+    <w:lsdException w:name="Table 3D effects 2" w:semiHidden="1" w:unhideWhenUsed="1"/>
+    <w:lsdException w:name="Table 3D effects 3" w:semiHidden="1" w:unhideWhenUsed="1"/>
+    <w:lsdException w:name="Table Contemporary" w:semiHidden="1" w:unhideWhenUsed="1"/>
+    <w:lsdException w:name="Table Elegant" w:semiHidden="1" w:unhideWhenUsed="1"/>
+    <w:lsdException w:name="Table Professional" w:semiHidden="1" w:unhideWhenUsed="1"/>
+    <w:lsdException w:name="Table Subtle 1" w:semiHidden="1" w:unhideWhenUsed="1"/>
+    <w:lsdException w:name="Table Subtle 2" w:semiHidden="1" w:unhideWhenUsed="1"/>
+    <w:lsdException w:name="Table Web 1" w:semiHidden="1" w:unhideWhenUsed="1"/>
+    <w:lsdException w:name="Table Web 2" w:semiHidden="1" w:unhideWhenUsed="1"/>
+    <w:lsdException w:name="Table Web 3" w:semiHidden="1" w:unhideWhenUsed="1"/>
+    <w:lsdException w:name="Balloon Text" w:semiHidden="1" w:unhideWhenUsed="1"/>
+    <w:lsdException w:name="Table Grid" w:uiPriority="39"/>
+    <w:lsdException w:name="Table Theme" w:semiHidden="1" w:unhideWhenUsed="1"/>
+    <w:lsdException w:name="Placeholder Text" w:semiHidden="1"/>
+    <w:lsdException w:name="No Spacing" w:uiPriority="1" w:qFormat="1"/>
+    <w:lsdException w:name="Light Shading" w:uiPriority="60"/>
+    <w:lsdException w:name="Light List" w:uiPriority="61"/>
+    <w:lsdException w:name="Light Grid" w:uiPriority="62"/>
+    <w:lsdException w:name="Medium Shading 1" w:uiPriority="63"/>
+    <w:lsdException w:name="Medium Shading 2" w:uiPriority="64"/>
+    <w:lsdException w:name="Medium List 1" w:uiPriority="65"/>
+    <w:lsdException w:name="Medium List 2" w:uiPriority="66"/>
+    <w:lsdException w:name="Medium Grid 1" w:uiPriority="67"/>
+    <w:lsdException w:name="Medium Grid 2" w:uiPriority="68"/>
+    <w:lsdException w:name="Medium Grid 3" w:uiPriority="69"/>
+    <w:lsdException w:name="Dark List" w:uiPriority="70"/>
+    <w:lsdException w:name="Colorful Shading" w:uiPriority="71"/>
+    <w:lsdException w:name="Colorful List" w:uiPriority="72"/>
+    <w:lsdException w:name="Colorful Grid" w:uiPriority="73"/>
+    <w:lsdException w:name="Light Shading Accent 1" w:uiPriority="60"/>
+    <w:lsdException w:name="Light List Accent 1" w:uiPriority="61"/>
+    <w:lsdException w:name="Light Grid Accent 1" w:uiPriority="62"/>
+    <w:lsdException w:name="Medium Shading 1 Accent 1" w:uiPriority="63"/>
+    <w:lsdException w:name="Medium Shading 2 Accent 1" w:uiPriority="64"/>
+    <w:lsdException w:name="Medium List 1 Accent 1" w:uiPriority="65"/>
+    <w:lsdException w:name="Revision" w:semiHidden="1"/>
+    <w:lsdException w:name="List Paragraph" w:uiPriority="34" w:qFormat="1"/>
+    <w:lsdException w:name="Quote" w:uiPriority="29" w:qFormat="1"/>
+    <w:lsdException w:name="Intense Quote" w:uiPriority="30" w:qFormat="1"/>
+    <w:lsdException w:name="Medium List 2 Accent 1" w:uiPriority="66"/>
+    <w:lsdException w:name="Medium Grid 1 Accent 1" w:uiPriority="67"/>
+    <w:lsdException w:name="Medium Grid 2 Accent 1" w:uiPriority="68"/>
+    <w:lsdException w:name="Medium Grid 3 Accent 1" w:uiPriority="69"/>
+    <w:lsdException w:name="Dark List Accent 1" w:uiPriority="70"/>
+    <w:lsdException w:name="Colorful Shading Accent 1" w:uiPriority="71"/>
+    <w:lsdException w:name="Colorful List Accent 1" w:uiPriority="72"/>
+    <w:lsdException w:name="Colorful Grid Accent 1" w:uiPriority="73"/>
+    <w:lsdException w:name="Light Shading Accent 2" w:uiPriority="60"/>
+    <w:lsdException w:name="Light List Accent 2" w:uiPriority="61"/>
+    <w:lsdException w:name="Light Grid Accent 2" w:uiPriority="62"/>
+    <w:lsdException w:name="Medium Shading 1 Accent 2" w:uiPriority="63"/>
+    <w:lsdException w:name="Medium Shading 2 Accent 2" w:uiPriority="64"/>
+    <w:lsdException w:name="Medium List 1 Accent 2" w:uiPriority="65"/>
+    <w:lsdException w:name="Medium List 2 Accent 2" w:uiPriority="66"/>
+    <w:lsdException w:name="Medium Grid 1 Accent 2" w:uiPriority="67"/>
+    <w:lsdException w:name="Medium Grid 2 Accent 2" w:uiPriority="68"/>
+    <w:lsdException w:name="Medium Grid 3 Accent 2" w:uiPriority="69"/>
+    <w:lsdException w:name="Dark List Accent 2" w:uiPriority="70"/>
+    <w:lsdException w:name="Colorful Shading Accent 2" w:uiPriority="71"/>
+    <w:lsdException w:name="Colorful List Accent 2" w:uiPriority="72"/>
+    <w:lsdException w:name="Colorful Grid Accent 2" w:uiPriority="73"/>
+    <w:lsdException w:name="Light Shading Accent 3" w:uiPriority="60"/>
+    <w:lsdException w:name="Light List Accent 3" w:uiPriority="61"/>
+    <w:lsdException w:name="Light Grid Accent 3" w:uiPriority="62"/>
+    <w:lsdException w:name="Medium Shading 1 Accent 3" w:uiPriority="63"/>
+    <w:lsdException w:name="Medium Shading 2 Accent 3" w:uiPriority="64"/>
+    <w:lsdException w:name="Medium List 1 Accent 3" w:uiPriority="65"/>
+    <w:lsdException w:name="Medium List 2 Accent 3" w:uiPriority="66"/>
+    <w:lsdException w:name="Medium Grid 1 Accent 3" w:uiPriority="67"/>
+    <w:lsdException w:name="Medium Grid 2 Accent 3" w:uiPriority="68"/>
+    <w:lsdException w:name="Medium Grid 3 Accent 3" w:uiPriority="69"/>
+    <w:lsdException w:name="Dark List Accent 3" w:uiPriority="70"/>
+    <w:lsdException w:name="Colorful Shading Accent 3" w:uiPriority="71"/>
+    <w:lsdException w:name="Colorful List Accent 3" w:uiPriority="72"/>
+    <w:lsdException w:name="Colorful Grid Accent 3" w:uiPriority="73"/>
+    <w:lsdException w:name="Light Shading Accent 4" w:uiPriority="60"/>
+    <w:lsdException w:name="Light List Accent 4" w:uiPriority="61"/>
+    <w:lsdException w:name="Light Grid Accent 4" w:uiPriority="62"/>
+    <w:lsdException w:name="Medium Shading 1 Accent 4" w:uiPriority="63"/>
+    <w:lsdException w:name="Medium Shading 2 Accent 4" w:uiPriority="64"/>
+    <w:lsdException w:name="Medium List 1 Accent 4" w:uiPriority="65"/>
+    <w:lsdException w:name="Medium List 2 Accent 4" w:uiPriority="66"/>
+    <w:lsdException w:name="Medium Grid 1 Accent 4" w:uiPriority="67"/>
+    <w:lsdException w:name="Medium Grid 2 Accent 4" w:uiPriority="68"/>
+    <w:lsdException w:name="Medium Grid 3 Accent 4" w:uiPriority="69"/>
+    <w:lsdException w:name="Dark List Accent 4" w:uiPriority="70"/>
+    <w:lsdException w:name="Colorful Shading Accent 4" w:uiPriority="71"/>
+    <w:lsdException w:name="Colorful List Accent 4" w:uiPriority="72"/>
+    <w:lsdException w:name="Colorful Grid Accent 4" w:uiPriority="73"/>
+    <w:lsdException w:name="Light Shading Accent 5" w:uiPriority="60"/>
+    <w:lsdException w:name="Light List Accent 5" w:uiPriority="61"/>
+    <w:lsdException w:name="Light Grid Accent 5" w:uiPriority="62"/>
+    <w:lsdException w:name="Medium Shading 1 Accent 5" w:uiPriority="63"/>
+    <w:lsdException w:name="Medium Shading 2 Accent 5" w:uiPriority="64"/>
+    <w:lsdException w:name="Medium List 1 Accent 5" w:uiPriority="65"/>
+    <w:lsdException w:name="Medium List 2 Accent 5" w:uiPriority="66"/>
+    <w:lsdException w:name="Medium Grid 1 Accent 5" w:uiPriority="67"/>
+    <w:lsdException w:name="Medium Grid 2 Accent 5" w:uiPriority="68"/>
+    <w:lsdException w:name="Medium Grid 3 Accent 5" w:uiPriority="69"/>
+    <w:lsdException w:name="Dark List Accent 5" w:uiPriority="70"/>
+    <w:lsdException w:name="Colorful Shading Accent 5" w:uiPriority="71"/>
+    <w:lsdException w:name="Colorful List Accent 5" w:uiPriority="72"/>
+    <w:lsdException w:name="Colorful Grid Accent 5" w:uiPriority="73"/>
+    <w:lsdException w:name="Light Shading Accent 6" w:uiPriority="60"/>
+    <w:lsdException w:name="Light List Accent 6" w:uiPriority="61"/>
+    <w:lsdException w:name="Light Grid Accent 6" w:uiPriority="62"/>
+    <w:lsdException w:name="Medium Shading 1 Accent 6" w:uiPriority="63"/>
+    <w:lsdException w:name="Medium Shading 2 Accent 6" w:uiPriority="64"/>
+    <w:lsdException w:name="Medium List 1 Accent 6" w:uiPriority="65"/>
+    <w:lsdException w:name="Medium List 2 Accent 6" w:uiPriority="66"/>
+    <w:lsdException w:name="Medium Grid 1 Accent 6" w:uiPriority="67"/>
+    <w:lsdException w:name="Medium Grid 2 Accent 6" w:uiPriority="68"/>
+    <w:lsdException w:name="Medium Grid 3 Accent 6" w:uiPriority="69"/>
+    <w:lsdException w:name="Dark List Accent 6" w:uiPriority="70"/>
+    <w:lsdException w:name="Colorful Shading Accent 6" w:uiPriority="71"/>
+    <w:lsdException w:name="Colorful List Accent 6" w:uiPriority="72"/>
+    <w:lsdException w:name="Colorful Grid Accent 6" w:uiPriority="73"/>
+    <w:lsdException w:name="Subtle Emphasis" w:uiPriority="19" w:qFormat="1"/>
+    <w:lsdException w:name="Intense Emphasis" w:uiPriority="21" w:qFormat="1"/>
+    <w:lsdException w:name="Subtle Reference" w:uiPriority="31" w:qFormat="1"/>
+    <w:lsdException w:name="Intense Reference" w:uiPriority="32" w:qFormat="1"/>
+    <w:lsdException w:name="Book Title" w:uiPriority="33" w:qFormat="1"/>
+    <w:lsdException w:name="Bibliography" w:semiHidden="1" w:uiPriority="37" w:unhideWhenUsed="1"/>
+    <w:lsdException w:name="TOC Heading" w:semiHidden="1" w:uiPriority="39" w:unhideWhenUsed="1" w:qFormat="1"/>
+    <w:lsdException w:name="Plain Table 1" w:uiPriority="41"/>
+    <w:lsdException w:name="Plain Table 2" w:uiPriority="42"/>
+    <w:lsdException w:name="Plain Table 3" w:uiPriority="43"/>
+    <w:lsdException w:name="Plain Table 4" w:uiPriority="44"/>
+    <w:lsdException w:name="Plain Table 5" w:uiPriority="45"/>
+    <w:lsdException w:name="Grid Table Light" w:uiPriority="40"/>
+    <w:lsdException w:name="Grid Table 1 Light" w:uiPriority="46"/>
+    <w:lsdException w:name="Grid Table 2" w:uiPriority="47"/>
+    <w:lsdException w:name="Grid Table 3" w:uiPriority="48"/>
+    <w:lsdException w:name="Grid Table 4" w:uiPriority="49"/>
+    <w:lsdException w:name="Grid Table 5 Dark" w:uiPriority="50"/>
+    <w:lsdException w:name="Grid Table 6 Colorful" w:uiPriority="51"/>
+    <w:lsdException w:name="Grid Table 7 Colorful" w:uiPriority="52"/>
+    <w:lsdException w:name="Grid Table 1 Light Accent 1" w:uiPriority="46"/>
+    <w:lsdException w:name="Grid Table 2 Accent 1" w:uiPriority="47"/>
+    <w:lsdException w:name="Grid Table 3 Accent 1" w:uiPriority="48"/>
+    <w:lsdException w:name="Grid Table 4 Accent 1" w:uiPriority="49"/>
+    <w:lsdException w:name="Grid Table 5 Dark Accent 1" w:uiPriority="50"/>
+    <w:lsdException w:name="Grid Table 6 Colorful Accent 1" w:uiPriority="51"/>
+    <w:lsdException w:name="Grid Table 7 Colorful Accent 1" w:uiPriority="52"/>
+    <w:lsdException w:name="Grid Table 1 Light Accent 2" w:uiPriority="46"/>
+    <w:lsdException w:name="Grid Table 2 Accent 2" w:uiPriority="47"/>
+    <w:lsdException w:name="Grid Table 3 Accent 2" w:uiPriority="48"/>
+    <w:lsdException w:name="Grid Table 4 Accent 2" w:uiPriority="49"/>
+    <w:lsdException w:name="Grid Table 5 Dark Accent 2" w:uiPriority="50"/>
+    <w:lsdException w:name="Grid Table 6 Colorful Accent 2" w:uiPriority="51"/>
+    <w:lsdException w:name="Grid Table 7 Colorful Accent 2" w:uiPriority="52"/>
+    <w:lsdException w:name="Grid Table 1 Light Accent 3" w:uiPriority="46"/>
+    <w:lsdException w:name="Grid Table 2 Accent 3" w:uiPriority="47"/>
+    <w:lsdException w:name="Grid Table 3 Accent 3" w:uiPriority="48"/>
+    <w:lsdException w:name="Grid Table 4 Accent 3" w:uiPriority="49"/>
+    <w:lsdException w:name="Grid Table 5 Dark Accent 3" w:uiPriority="50"/>
+    <w:lsdException w:name="Grid Table 6 Colorful Accent 3" w:uiPriority="51"/>
+    <w:lsdException w:name="Grid Table 7 Colorful Accent 3" w:uiPriority="52"/>
+    <w:lsdException w:name="Grid Table 1 Light Accent 4" w:uiPriority="46"/>
+    <w:lsdException w:name="Grid Table 2 Accent 4" w:uiPriority="47"/>
+    <w:lsdException w:name="Grid Table 3 Accent 4" w:uiPriority="48"/>
+    <w:lsdException w:name="Grid Table 4 Accent 4" w:uiPriority="49"/>
+    <w:lsdException w:name="Grid Table 5 Dark Accent 4" w:uiPriority="50"/>
+    <w:lsdException w:name="Grid Table 6 Colorful Accent 4" w:uiPriority="51"/>
+    <w:lsdException w:name="Grid Table 7 Colorful Accent 4" w:uiPriority="52"/>
+    <w:lsdException w:name="Grid Table 1 Light Accent 5" w:uiPriority="46"/>
+    <w:lsdException w:name="Grid Table 2 Accent 5" w:uiPriority="47"/>
+    <w:lsdException w:name="Grid Table 3 Accent 5" w:uiPriority="48"/>
+    <w:lsdException w:name="Grid Table 4 Accent 5" w:uiPriority="49"/>
+    <w:lsdException w:name="Grid Table 5 Dark Accent 5" w:uiPriority="50"/>
+    <w:lsdException w:name="Grid Table 6 Colorful Accent 5" w:uiPriority="51"/>
+    <w:lsdException w:name="Grid Table 7 Colorful Accent 5" w:uiPriority="52"/>
+    <w:lsdException w:name="Grid Table 1 Light Accent 6" w:uiPriority="46"/>
+    <w:lsdException w:name="Grid Table 2 Accent 6" w:uiPriority="47"/>
+    <w:lsdException w:name="Grid Table 3 Accent 6" w:uiPriority="48"/>
+    <w:lsdException w:name="Grid Table 4 Accent 6" w:uiPriority="49"/>
+    <w:lsdException w:name="Grid Table 5 Dark Accent 6" w:uiPriority="50"/>
+    <w:lsdException w:name="Grid Table 6 Colorful Accent 6" w:uiPriority="51"/>
+    <w:lsdException w:name="Grid Table 7 Colorful Accent 6" w:uiPriority="52"/>
+    <w:lsdException w:name="List Table 1 Light" w:uiPriority="46"/>
+    <w:lsdException w:name="List Table 2" w:uiPriority="47"/>
+    <w:lsdException w:name="List Table 3" w:uiPriority="48"/>
+    <w:lsdException w:name="List Table 4" w:uiPriority="49"/>
+    <w:lsdException w:name="List Table 5 Dark" w:uiPriority="50"/>
+    <w:lsdException w:name="List Table 6 Colorful" w:uiPriority="51"/>
+    <w:lsdException w:name="List Table 7 Colorful" w:uiPriority="52"/>
+    <w:lsdException w:name="List Table 1 Light Accent 1" w:uiPriority="46"/>
+    <w:lsdException w:name="List Table 2 Accent 1" w:uiPriority="47"/>
+    <w:lsdException w:name="List Table 3 Accent 1" w:uiPriority="48"/>
+    <w:lsdException w:name="List Table 4 Accent 1" w:uiPriority="49"/>
+    <w:lsdException w:name="List Table 5 Dark Accent 1" w:uiPriority="50"/>
+    <w:lsdException w:name="List Table 6 Colorful Accent 1" w:uiPriority="51"/>
+    <w:lsdException w:name="List Table 7 Colorful Accent 1" w:uiPriority="52"/>
+    <w:lsdException w:name="List Table 1 Light Accent 2" w:uiPriority="46"/>
+    <w:lsdException w:name="List Table 2 Accent 2" w:uiPriority="47"/>
+    <w:lsdException w:name="List Table 3 Accent 2" w:uiPriority="48"/>
+    <w:lsdException w:name="List Table 4 Accent 2" w:uiPriority="49"/>
+    <w:lsdException w:name="List Table 5 Dark Accent 2" w:uiPriority="50"/>
+    <w:lsdException w:name="List Table 6 Colorful Accent 2" w:uiPriority="51"/>
+    <w:lsdException w:name="List Table 7 Colorful Accent 2" w:uiPriority="52"/>
+    <w:lsdException w:name="List Table 1 Light Accent 3" w:uiPriority="46"/>
+    <w:lsdException w:name="List Table 2 Accent 3" w:uiPriority="47"/>
+    <w:lsdException w:name="List Table 3 Accent 3" w:uiPriority="48"/>
+    <w:lsdException w:name="List Table 4 Accent 3" w:uiPriority="49"/>
+    <w:lsdException w:name="List Table 5 Dark Accent 3" w:uiPriority="50"/>
+    <w:lsdException w:name="List Table 6 Colorful Accent 3" w:uiPriority="51"/>
+    <w:lsdException w:name="List Table 7 Colorful Accent 3" w:uiPriority="52"/>
+    <w:lsdException w:name="List Table 1 Light Accent 4" w:uiPriority="46"/>
+    <w:lsdException w:name="List Table 2 Accent 4" w:uiPriority="47"/>
+    <w:lsdException w:name="List Table 3 Accent 4" w:uiPriority="48"/>
+    <w:lsdException w:name="List Table 4 Accent 4" w:uiPriority="49"/>
+    <w:lsdException w:name="List Table 5 Dark Accent 4" w:uiPriority="50"/>
+    <w:lsdException w:name="List Table 6 Colorful Accent 4" w:uiPriority="51"/>
+    <w:lsdException w:name="List Table 7 Colorful Accent 4" w:uiPriority="52"/>
+    <w:lsdException w:name="List Table 1 Light Accent 5" w:uiPriority="46"/>
+    <w:lsdException w:name="List Table 2 Accent 5" w:uiPriority="47"/>
+    <w:lsdException w:name="List Table 3 Accent 5" w:uiPriority="48"/>
+    <w:lsdException w:name="List Table 4 Accent 5" w:uiPriority="49"/>
+    <w:lsdException w:name="List Table 5 Dark Accent 5" w:uiPriority="50"/>
+    <w:lsdException w:name="List Table 6 Colorful Accent 5" w:uiPriority="51"/>
+    <w:lsdException w:name="List Table 7 Colorful Accent 5" w:uiPriority="52"/>
+    <w:lsdException w:name="List Table 1 Light Accent 6" w:uiPriority="46"/>
+    <w:lsdException w:name="List Table 2 Accent 6" w:uiPriority="47"/>
+    <w:lsdException w:name="List Table 3 Accent 6" w:uiPriority="48"/>
+    <w:lsdException w:name="List Table 4 Accent 6" w:uiPriority="49"/>
+    <w:lsdException w:name="List Table 5 Dark Accent 6" w:uiPriority="50"/>
+    <w:lsdException w:name="List Table 6 Colorful Accent 6" w:uiPriority="51"/>
+    <w:lsdException w:name="List Table 7 Colorful Accent 6" w:uiPriority="52"/>
+    <w:lsdException w:name="Mention" w:semiHidden="1" w:unhideWhenUsed="1"/>
+    <w:lsdException w:name="Smart Hyperlink" w:semiHidden="1" w:unhideWhenUsed="1"/>
+    <w:lsdException w:name="Hashtag" w:semiHidden="1" w:unhideWhenUsed="1"/>
+    <w:lsdException w:name="Unresolved Mention" w:semiHidden="1" w:unhideWhenUsed="1"/>
+    <w:lsdException w:name="Smart Link" w:semiHidden="1" w:unhideWhenUsed="1"/>
+  </w:latentStyles>
+  <w:style w:type="paragraph" w:default="1" w:styleId="Normal">
+    <w:name w:val="Normal"/>
+    <w:qFormat/>
   </w:style>
   <w:style w:type="paragraph" w:styleId="Heading1">
     <w:name w:val="heading 1"/>
     <w:basedOn w:val="Normal"/>
     <w:next w:val="Normal"/>
+    <w:uiPriority w:val="9"/>
+    <w:qFormat/>
     <w:pPr>
-      <w:keepNext w:val="1"/>
-      <w:keepLines w:val="1"/>
-      <w:spacing w:after="120" w:before="400" w:lineRule="auto"/>
+      <w:keepNext/>
+      <w:keepLines/>
+      <w:spacing w:before="400" w:after="120"/>
+      <w:outlineLvl w:val="0"/>
     </w:pPr>
     <w:rPr>
       <w:sz w:val="40"/>
@@ -1090,10 +1437,14 @@
     <w:name w:val="heading 2"/>
     <w:basedOn w:val="Normal"/>
     <w:next w:val="Normal"/>
+    <w:uiPriority w:val="9"/>
+    <w:unhideWhenUsed/>
+    <w:qFormat/>
     <w:pPr>
-      <w:keepNext w:val="1"/>
-      <w:keepLines w:val="1"/>
-      <w:spacing w:after="120" w:before="360" w:lineRule="auto"/>
+      <w:keepNext/>
+      <w:keepLines/>
+      <w:spacing w:before="360" w:after="120"/>
+      <w:outlineLvl w:val="1"/>
     </w:pPr>
     <w:rPr>
       <w:sz w:val="32"/>
@@ -1104,10 +1455,15 @@
     <w:name w:val="heading 3"/>
     <w:basedOn w:val="Normal"/>
     <w:next w:val="Normal"/>
+    <w:uiPriority w:val="9"/>
+    <w:semiHidden/>
+    <w:unhideWhenUsed/>
+    <w:qFormat/>
     <w:pPr>
-      <w:keepNext w:val="1"/>
-      <w:keepLines w:val="1"/>
-      <w:spacing w:after="80" w:before="320" w:lineRule="auto"/>
+      <w:keepNext/>
+      <w:keepLines/>
+      <w:spacing w:before="320" w:after="80"/>
+      <w:outlineLvl w:val="2"/>
     </w:pPr>
     <w:rPr>
       <w:color w:val="434343"/>
@@ -1119,10 +1475,15 @@
     <w:name w:val="heading 4"/>
     <w:basedOn w:val="Normal"/>
     <w:next w:val="Normal"/>
+    <w:uiPriority w:val="9"/>
+    <w:semiHidden/>
+    <w:unhideWhenUsed/>
+    <w:qFormat/>
     <w:pPr>
-      <w:keepNext w:val="1"/>
-      <w:keepLines w:val="1"/>
-      <w:spacing w:after="80" w:before="280" w:lineRule="auto"/>
+      <w:keepNext/>
+      <w:keepLines/>
+      <w:spacing w:before="280" w:after="80"/>
+      <w:outlineLvl w:val="3"/>
     </w:pPr>
     <w:rPr>
       <w:color w:val="666666"/>
@@ -1134,10 +1495,15 @@
     <w:name w:val="heading 5"/>
     <w:basedOn w:val="Normal"/>
     <w:next w:val="Normal"/>
+    <w:uiPriority w:val="9"/>
+    <w:semiHidden/>
+    <w:unhideWhenUsed/>
+    <w:qFormat/>
     <w:pPr>
-      <w:keepNext w:val="1"/>
-      <w:keepLines w:val="1"/>
-      <w:spacing w:after="80" w:before="240" w:lineRule="auto"/>
+      <w:keepNext/>
+      <w:keepLines/>
+      <w:spacing w:before="240" w:after="80"/>
+      <w:outlineLvl w:val="4"/>
     </w:pPr>
     <w:rPr>
       <w:color w:val="666666"/>
@@ -1147,156 +1513,155 @@
     <w:name w:val="heading 6"/>
     <w:basedOn w:val="Normal"/>
     <w:next w:val="Normal"/>
+    <w:uiPriority w:val="9"/>
+    <w:semiHidden/>
+    <w:unhideWhenUsed/>
+    <w:qFormat/>
     <w:pPr>
-      <w:keepNext w:val="1"/>
-      <w:keepLines w:val="1"/>
-      <w:spacing w:after="80" w:before="240" w:lineRule="auto"/>
+      <w:keepNext/>
+      <w:keepLines/>
+      <w:spacing w:before="240" w:after="80"/>
+      <w:outlineLvl w:val="5"/>
     </w:pPr>
     <w:rPr>
-      <w:i w:val="1"/>
-      <w:iCs w:val="1"/>
+      <w:i/>
+      <w:iCs/>
       <w:color w:val="666666"/>
     </w:rPr>
+  </w:style>
+  <w:style w:type="character" w:default="1" w:styleId="DefaultParagraphFont">
+    <w:name w:val="Default Paragraph Font"/>
+    <w:uiPriority w:val="1"/>
+    <w:semiHidden/>
+    <w:unhideWhenUsed/>
+  </w:style>
+  <w:style w:type="table" w:default="1" w:styleId="TableNormal">
+    <w:name w:val="Normal Table"/>
+    <w:uiPriority w:val="99"/>
+    <w:semiHidden/>
+    <w:unhideWhenUsed/>
+    <w:tblPr>
+      <w:tblInd w:w="0" w:type="dxa"/>
+      <w:tblCellMar>
+        <w:top w:w="0" w:type="dxa"/>
+        <w:left w:w="108" w:type="dxa"/>
+        <w:bottom w:w="0" w:type="dxa"/>
+        <w:right w:w="108" w:type="dxa"/>
+      </w:tblCellMar>
+    </w:tblPr>
+  </w:style>
+  <w:style w:type="numbering" w:default="1" w:styleId="NoList">
+    <w:name w:val="No List"/>
+    <w:uiPriority w:val="99"/>
+    <w:semiHidden/>
+    <w:unhideWhenUsed/>
+  </w:style>
+  <w:style w:type="table" w:customStyle="1" w:styleId="TableNormal0">
+    <w:name w:val="TableNormal"/>
+    <w:tblPr>
+      <w:tblCellMar>
+        <w:top w:w="100" w:type="dxa"/>
+        <w:left w:w="100" w:type="dxa"/>
+        <w:bottom w:w="100" w:type="dxa"/>
+        <w:right w:w="100" w:type="dxa"/>
+      </w:tblCellMar>
+    </w:tblPr>
   </w:style>
   <w:style w:type="paragraph" w:styleId="Title">
     <w:name w:val="Title"/>
     <w:basedOn w:val="Normal"/>
     <w:next w:val="Normal"/>
+    <w:uiPriority w:val="10"/>
+    <w:qFormat/>
     <w:pPr>
-      <w:keepNext w:val="1"/>
-      <w:keepLines w:val="1"/>
-      <w:spacing w:after="60" w:lineRule="auto"/>
+      <w:keepNext/>
+      <w:keepLines/>
+      <w:spacing w:after="60"/>
     </w:pPr>
     <w:rPr>
       <w:sz w:val="52"/>
       <w:szCs w:val="52"/>
     </w:rPr>
   </w:style>
-  <w:style w:type="table" w:styleId="TableNormal" w:default="1">
+  <w:style w:type="table" w:customStyle="1" w:styleId="TableNormal1">
     <w:name w:val="TableNormal"/>
     <w:tblPr>
       <w:tblCellMar>
-        <w:top w:w="100.0" w:type="dxa"/>
-        <w:left w:w="100.0" w:type="dxa"/>
-        <w:bottom w:w="100.0" w:type="dxa"/>
-        <w:right w:w="100.0" w:type="dxa"/>
+        <w:top w:w="100" w:type="dxa"/>
+        <w:left w:w="100" w:type="dxa"/>
+        <w:bottom w:w="100" w:type="dxa"/>
+        <w:right w:w="100" w:type="dxa"/>
       </w:tblCellMar>
     </w:tblPr>
   </w:style>
-  <w:style w:type="paragraph" w:styleId="Normal" w:default="1">
-    <w:name w:val="normal"/>
-  </w:style>
-  <w:style w:type="character" w:styleId="DefaultParagraphFont" w:default="1">
-    <w:name w:val="Default Paragraph Font"/>
-    <w:uiPriority w:val="1"/>
-    <w:unhideWhenUsed w:val="1"/>
-  </w:style>
-  <w:style w:type="table" w:styleId="TableNormal" w:default="1">
-    <w:name w:val="Normal Table"/>
-    <w:uiPriority w:val="99"/>
-    <w:semiHidden w:val="1"/>
-    <w:unhideWhenUsed w:val="1"/>
+  <w:style w:type="table" w:customStyle="1" w:styleId="TableNormal2">
+    <w:name w:val="TableNormal"/>
     <w:tblPr>
-      <w:tblInd w:w="0.0" w:type="dxa"/>
       <w:tblCellMar>
-        <w:top w:w="0.0" w:type="dxa"/>
-        <w:left w:w="108.0" w:type="dxa"/>
-        <w:bottom w:w="0.0" w:type="dxa"/>
-        <w:right w:w="108.0" w:type="dxa"/>
+        <w:top w:w="100" w:type="dxa"/>
+        <w:left w:w="100" w:type="dxa"/>
+        <w:bottom w:w="100" w:type="dxa"/>
+        <w:right w:w="100" w:type="dxa"/>
       </w:tblCellMar>
     </w:tblPr>
   </w:style>
-  <w:style w:type="numbering" w:styleId="NoList" w:default="1">
-    <w:name w:val="No List"/>
-    <w:uiPriority w:val="99"/>
-    <w:semiHidden w:val="1"/>
-    <w:unhideWhenUsed w:val="1"/>
-  </w:style>
-  <w:style w:type="table" w:styleId="TableNormal0" w:customStyle="1">
+  <w:style w:type="table" w:customStyle="1" w:styleId="TableNormal3">
     <w:name w:val="TableNormal"/>
     <w:tblPr>
       <w:tblCellMar>
-        <w:top w:w="100.0" w:type="dxa"/>
-        <w:left w:w="100.0" w:type="dxa"/>
-        <w:bottom w:w="100.0" w:type="dxa"/>
-        <w:right w:w="100.0" w:type="dxa"/>
+        <w:top w:w="100" w:type="dxa"/>
+        <w:left w:w="100" w:type="dxa"/>
+        <w:bottom w:w="100" w:type="dxa"/>
+        <w:right w:w="100" w:type="dxa"/>
       </w:tblCellMar>
     </w:tblPr>
   </w:style>
-  <w:style w:type="table" w:styleId="TableNormal1" w:customStyle="1">
+  <w:style w:type="table" w:customStyle="1" w:styleId="TableNormal4">
     <w:name w:val="TableNormal"/>
     <w:tblPr>
       <w:tblCellMar>
-        <w:top w:w="100.0" w:type="dxa"/>
-        <w:left w:w="100.0" w:type="dxa"/>
-        <w:bottom w:w="100.0" w:type="dxa"/>
-        <w:right w:w="100.0" w:type="dxa"/>
+        <w:top w:w="100" w:type="dxa"/>
+        <w:left w:w="100" w:type="dxa"/>
+        <w:bottom w:w="100" w:type="dxa"/>
+        <w:right w:w="100" w:type="dxa"/>
       </w:tblCellMar>
     </w:tblPr>
   </w:style>
-  <w:style w:type="table" w:styleId="TableNormal2" w:customStyle="1">
+  <w:style w:type="table" w:customStyle="1" w:styleId="TableNormal5">
     <w:name w:val="TableNormal"/>
     <w:tblPr>
       <w:tblCellMar>
-        <w:top w:w="100.0" w:type="dxa"/>
-        <w:left w:w="100.0" w:type="dxa"/>
-        <w:bottom w:w="100.0" w:type="dxa"/>
-        <w:right w:w="100.0" w:type="dxa"/>
+        <w:top w:w="100" w:type="dxa"/>
+        <w:left w:w="100" w:type="dxa"/>
+        <w:bottom w:w="100" w:type="dxa"/>
+        <w:right w:w="100" w:type="dxa"/>
       </w:tblCellMar>
     </w:tblPr>
   </w:style>
-  <w:style w:type="table" w:styleId="Table1">
+  <w:style w:type="table" w:customStyle="1" w:styleId="a">
     <w:basedOn w:val="TableNormal"/>
     <w:tblPr>
       <w:tblStyleRowBandSize w:val="1"/>
       <w:tblStyleColBandSize w:val="1"/>
-      <w:tblCellMar/>
     </w:tblPr>
-    <w:tblStylePr w:type="band1Horz">
-      <w:tcPr/>
-    </w:tblStylePr>
-    <w:tblStylePr w:type="band1Vert">
-      <w:tcPr/>
-    </w:tblStylePr>
-    <w:tblStylePr w:type="band2Horz">
-      <w:tcPr/>
-    </w:tblStylePr>
-    <w:tblStylePr w:type="band2Vert">
-      <w:tcPr/>
-    </w:tblStylePr>
-    <w:tblStylePr w:type="firstCol">
-      <w:tcPr/>
-    </w:tblStylePr>
-    <w:tblStylePr w:type="firstRow">
-      <w:tcPr/>
-    </w:tblStylePr>
-    <w:tblStylePr w:type="lastCol">
-      <w:tcPr/>
-    </w:tblStylePr>
-    <w:tblStylePr w:type="lastRow">
-      <w:tcPr/>
-    </w:tblStylePr>
-    <w:tblStylePr w:type="neCell">
-      <w:tcPr/>
-    </w:tblStylePr>
-    <w:tblStylePr w:type="nwCell">
-      <w:tcPr/>
-    </w:tblStylePr>
-    <w:tblStylePr w:type="seCell">
-      <w:tcPr/>
-    </w:tblStylePr>
-    <w:tblStylePr w:type="swCell">
-      <w:tcPr/>
-    </w:tblStylePr>
+  </w:style>
+  <w:style w:type="table" w:customStyle="1" w:styleId="a0">
+    <w:basedOn w:val="TableNormal"/>
+    <w:tblPr>
+      <w:tblStyleRowBandSize w:val="1"/>
+      <w:tblStyleColBandSize w:val="1"/>
+    </w:tblPr>
   </w:style>
   <w:style w:type="paragraph" w:styleId="Subtitle">
     <w:name w:val="Subtitle"/>
     <w:basedOn w:val="Normal"/>
     <w:next w:val="Normal"/>
+    <w:uiPriority w:val="11"/>
+    <w:qFormat/>
     <w:pPr>
-      <w:keepNext w:val="1"/>
-      <w:keepLines w:val="1"/>
-      <w:spacing w:after="320" w:lineRule="auto"/>
+      <w:keepNext/>
+      <w:keepLines/>
+      <w:spacing w:after="320"/>
     </w:pPr>
     <w:rPr>
       <w:color w:val="666666"/>
@@ -1304,7 +1669,7 @@
       <w:szCs w:val="30"/>
     </w:rPr>
   </w:style>
-  <w:style w:type="table" w:styleId="Table1">
+  <w:style w:type="table" w:customStyle="1" w:styleId="a1">
     <w:basedOn w:val="TableNormal"/>
     <w:tblPr>
       <w:tblStyleRowBandSize w:val="1"/>
@@ -1634,17 +1999,17 @@
 </a:theme>
 </file>
 
-<file path=customXML/item1.xml><?xml version="1.0" encoding="utf-8"?>
+<file path=customXml/item1.xml><?xml version="1.0" encoding="utf-8"?>
 <go:gDocsCustomXmlDataStorage xmlns:go="http://customooxmlschemas.google.com/" xmlns:r="http://schemas.openxmlformats.org/officeDocument/2006/relationships" uri="GoogleDocsCustomDataVersion2">
-  <go:docsCustomData xmlns:go="http://customooxmlschemas.google.com/" roundtripDataSignature="AMtx7miKmtAwi7cP91+jHzH2Rs5YN6v6fg==">CgMxLjAyDmgucjVwZ2xnZDdwZmJhMg5oLmpyMWpoZXMwZW9xajIOaC5nMXd4bDZjYWRraGQyDmgub2lnaGlrNTExam91Mg5oLmtrODN0MTF6YnA3NDIOaC5lMWV1aTR6Zm1jcjYyDmgudHBjZnd6NHprZ2pzMg5oLjFlZGExZzJ4Nmc0ZDIOaC5zbWF3dHRsbHRhdXM4AHIhMVU2SXU3b2hwUS1xallIOXp1YlctQ3F2UDRKNTRSZURW</go:docsCustomData>
+  <go:docsCustomData xmlns:go="http://customooxmlschemas.google.com/" roundtripDataSignature="AMtx7mjzOCe3GlR08lTqJvb1zYx7WbCPLg==">CgMxLjAyDmgucjVwZ2xnZDdwZmJhMg5oLmpyMWpoZXMwZW9xajIOaC5nMXd4bDZjYWRraGQyDmgub2lnaGlrNTExam91Mg5oLmtrODN0MTF6YnA3NDIOaC5lMWV1aTR6Zm1jcjYyDmgudHBjZnd6NHprZ2pzMg5oLjFlZGExZzJ4Nmc0ZDIOaC5zbWF3dHRsbHRhdXM4AHIhMWh4NHVaSUVHOC1IeDRqWi1idDVmUjMzamtDdkk4bTRt</go:docsCustomData>
 </go:gDocsCustomXmlDataStorage>
 </file>
 
-<file path=customXML/itemProps1.xml><?xml version="1.0" encoding="utf-8"?>
+<file path=customXml/itemProps1.xml><?xml version="1.0" encoding="utf-8"?>
 <ds:datastoreItem xmlns:ds="http://schemas.openxmlformats.org/officeDocument/2006/customXml" ds:itemID="{11111111-1234-1234-1234-123412341234}">
   <ds:schemaRefs>
+    <ds:schemaRef ds:uri="http://customooxmlschemas.google.com/"/>
     <ds:schemaRef ds:uri="http://schemas.openxmlformats.org/officeDocument/2006/relationships"/>
-    <ds:schemaRef ds:uri="http://customooxmlschemas.google.com/"/>
   </ds:schemaRefs>
 </ds:datastoreItem>
 </file>